--- a/docs/Web_Development_Dokumentation_V2.docx
+++ b/docs/Web_Development_Dokumentation_V2.docx
@@ -39,7 +39,6 @@
         </w:rPr>
         <w:t xml:space="preserve">University </w:t>
       </w:r>
-      <w:proofErr w:type="spellStart"/>
       <w:r>
         <w:rPr>
           <w:rFonts w:cs="Arial"/>
@@ -47,7 +46,6 @@
         </w:rPr>
         <w:t>of</w:t>
       </w:r>
-      <w:proofErr w:type="spellEnd"/>
       <w:r>
         <w:rPr>
           <w:rFonts w:cs="Arial"/>
@@ -363,7 +361,6 @@
         </w:rPr>
         <w:t xml:space="preserve">Implementierung </w:t>
       </w:r>
-      <w:proofErr w:type="gramStart"/>
       <w:r>
         <w:rPr>
           <w:rFonts w:cs="Arial"/>
@@ -399,7 +396,6 @@
         </w:rPr>
         <w:t>Web</w:t>
       </w:r>
-      <w:proofErr w:type="gramEnd"/>
       <w:r>
         <w:rPr>
           <w:rFonts w:cs="Arial"/>
@@ -452,7 +448,6 @@
         </w:rPr>
         <w:t xml:space="preserve"> </w:t>
       </w:r>
-      <w:proofErr w:type="gramStart"/>
       <w:r>
         <w:rPr>
           <w:rFonts w:cs="Arial"/>
@@ -481,7 +476,6 @@
         </w:rPr>
         <w:t>AP</w:t>
       </w:r>
-      <w:proofErr w:type="gramEnd"/>
       <w:r>
         <w:rPr>
           <w:rFonts w:cs="Arial"/>
@@ -585,7 +579,6 @@
         </w:rPr>
         <w:t xml:space="preserve">Severin </w:t>
       </w:r>
-      <w:proofErr w:type="gramStart"/>
       <w:r>
         <w:rPr>
           <w:rFonts w:cs="Arial"/>
@@ -598,15 +591,7 @@
           <w:rFonts w:cs="Arial"/>
           <w:szCs w:val="24"/>
         </w:rPr>
-        <w:t xml:space="preserve">,   </w:t>
-      </w:r>
-      <w:proofErr w:type="gramEnd"/>
-      <w:r>
-        <w:rPr>
-          <w:rFonts w:cs="Arial"/>
-          <w:szCs w:val="24"/>
-        </w:rPr>
-        <w:t xml:space="preserve">          Moritz Schoppe</w:t>
+        <w:t>,             Moritz Schoppe</w:t>
       </w:r>
     </w:p>
     <w:p>
@@ -666,6 +651,7 @@
         <w:rPr>
           <w:rFonts w:cs="Arial"/>
           <w:szCs w:val="24"/>
+          <w:lang w:val="en-US"/>
         </w:rPr>
         <w:t>Prüfer</w:t>
       </w:r>
@@ -726,12 +712,14 @@
       <w:r>
         <w:rPr>
           <w:rFonts w:cs="Arial"/>
+          <w:lang w:val="en-US"/>
         </w:rPr>
         <w:t>Sommer</w:t>
       </w:r>
       <w:r>
         <w:rPr>
           <w:rFonts w:cs="Arial"/>
+          <w:lang w:val="en-US"/>
         </w:rPr>
         <w:t>semester</w:t>
       </w:r>
@@ -813,7 +801,7 @@
         </w:rPr>
         <w:fldChar w:fldCharType="separate"/>
       </w:r>
-      <w:hyperlink w:anchor="_Toc108267516" w:history="1">
+      <w:hyperlink w:anchor="_Toc108273424" w:history="1">
         <w:r>
           <w:rPr>
             <w:rStyle w:val="Hyperlink"/>
@@ -851,7 +839,7 @@
           <w:rPr>
             <w:webHidden/>
           </w:rPr>
-          <w:instrText xml:space="preserve"> PAGEREF _Toc108267516 \h </w:instrText>
+          <w:instrText xml:space="preserve"> PAGEREF _Toc108273424 \h </w:instrText>
         </w:r>
         <w:r>
           <w:rPr>
@@ -886,7 +874,7 @@
           <w:lang w:bidi="ne-NP"/>
         </w:rPr>
       </w:pPr>
-      <w:hyperlink w:anchor="_Toc108267517" w:history="1">
+      <w:hyperlink w:anchor="_Toc108273425" w:history="1">
         <w:r>
           <w:rPr>
             <w:rStyle w:val="Hyperlink"/>
@@ -922,7 +910,7 @@
           <w:rPr>
             <w:webHidden/>
           </w:rPr>
-          <w:instrText xml:space="preserve"> PAGEREF _Toc108267517 \h </w:instrText>
+          <w:instrText xml:space="preserve"> PAGEREF _Toc108273425 \h </w:instrText>
         </w:r>
         <w:r>
           <w:rPr>
@@ -957,7 +945,7 @@
           <w:lang w:bidi="ne-NP"/>
         </w:rPr>
       </w:pPr>
-      <w:hyperlink w:anchor="_Toc108267518" w:history="1">
+      <w:hyperlink w:anchor="_Toc108273426" w:history="1">
         <w:r>
           <w:rPr>
             <w:rStyle w:val="Hyperlink"/>
@@ -993,7 +981,7 @@
           <w:rPr>
             <w:webHidden/>
           </w:rPr>
-          <w:instrText xml:space="preserve"> PAGEREF _Toc108267518 \h </w:instrText>
+          <w:instrText xml:space="preserve"> PAGEREF _Toc108273426 \h </w:instrText>
         </w:r>
         <w:r>
           <w:rPr>
@@ -1028,7 +1016,7 @@
           <w:lang w:bidi="ne-NP"/>
         </w:rPr>
       </w:pPr>
-      <w:hyperlink w:anchor="_Toc108267519" w:history="1">
+      <w:hyperlink w:anchor="_Toc108273427" w:history="1">
         <w:r>
           <w:rPr>
             <w:rStyle w:val="Hyperlink"/>
@@ -1064,7 +1052,7 @@
           <w:rPr>
             <w:webHidden/>
           </w:rPr>
-          <w:instrText xml:space="preserve"> PAGEREF _Toc108267519 \h </w:instrText>
+          <w:instrText xml:space="preserve"> PAGEREF _Toc108273427 \h </w:instrText>
         </w:r>
         <w:r>
           <w:rPr>
@@ -1081,7 +1069,7 @@
           <w:rPr>
             <w:webHidden/>
           </w:rPr>
-          <w:t>4</w:t>
+          <w:t>5</w:t>
         </w:r>
         <w:r>
           <w:rPr>
@@ -1099,7 +1087,7 @@
           <w:lang w:bidi="ne-NP"/>
         </w:rPr>
       </w:pPr>
-      <w:hyperlink w:anchor="_Toc108267520" w:history="1">
+      <w:hyperlink w:anchor="_Toc108273428" w:history="1">
         <w:r>
           <w:rPr>
             <w:rStyle w:val="Hyperlink"/>
@@ -1117,7 +1105,7 @@
           <w:rPr>
             <w:rStyle w:val="Hyperlink"/>
           </w:rPr>
-          <w:t>HTML-Seiten</w:t>
+          <w:t>Verbindung der PHP-Seiten untereinander</w:t>
         </w:r>
         <w:r>
           <w:rPr>
@@ -1135,7 +1123,7 @@
           <w:rPr>
             <w:webHidden/>
           </w:rPr>
-          <w:instrText xml:space="preserve"> PAGEREF _Toc108267520 \h </w:instrText>
+          <w:instrText xml:space="preserve"> PAGEREF _Toc108273428 \h </w:instrText>
         </w:r>
         <w:r>
           <w:rPr>
@@ -1152,7 +1140,7 @@
           <w:rPr>
             <w:webHidden/>
           </w:rPr>
-          <w:t>4</w:t>
+          <w:t>6</w:t>
         </w:r>
         <w:r>
           <w:rPr>
@@ -1164,18 +1152,79 @@
     </w:p>
     <w:p>
       <w:pPr>
-        <w:pStyle w:val="Verzeichnis2"/>
+        <w:pStyle w:val="Verzeichnis3"/>
         <w:rPr>
           <w:rFonts w:asciiTheme="minorHAnsi" w:eastAsiaTheme="minorEastAsia" w:hAnsiTheme="minorHAnsi" w:cs="Mangal"/>
           <w:lang w:bidi="ne-NP"/>
         </w:rPr>
       </w:pPr>
-      <w:hyperlink w:anchor="_Toc108267521" w:history="1">
+      <w:hyperlink w:anchor="_Toc108273429" w:history="1">
         <w:r>
           <w:rPr>
             <w:rStyle w:val="Hyperlink"/>
           </w:rPr>
-          <w:t>2.2</w:t>
+          <w:t>2.1.1</w:t>
+        </w:r>
+        <w:r>
+          <w:rPr>
+            <w:webHidden/>
+          </w:rPr>
+          <w:tab/>
+        </w:r>
+        <w:r>
+          <w:rPr>
+            <w:webHidden/>
+          </w:rPr>
+          <w:fldChar w:fldCharType="begin"/>
+        </w:r>
+        <w:r>
+          <w:rPr>
+            <w:webHidden/>
+          </w:rPr>
+          <w:instrText xml:space="preserve"> PAGEREF _Toc108273429 \h </w:instrText>
+        </w:r>
+        <w:r>
+          <w:rPr>
+            <w:webHidden/>
+          </w:rPr>
+        </w:r>
+        <w:r>
+          <w:rPr>
+            <w:webHidden/>
+          </w:rPr>
+          <w:fldChar w:fldCharType="separate"/>
+        </w:r>
+        <w:r>
+          <w:rPr>
+            <w:webHidden/>
+          </w:rPr>
+          <w:t>6</w:t>
+        </w:r>
+        <w:r>
+          <w:rPr>
+            <w:webHidden/>
+          </w:rPr>
+          <w:fldChar w:fldCharType="end"/>
+        </w:r>
+      </w:hyperlink>
+    </w:p>
+    <w:p>
+      <w:pPr>
+        <w:pStyle w:val="Verzeichnis3"/>
+        <w:tabs>
+          <w:tab w:val="left" w:pos="1757"/>
+        </w:tabs>
+        <w:rPr>
+          <w:rFonts w:asciiTheme="minorHAnsi" w:eastAsiaTheme="minorEastAsia" w:hAnsiTheme="minorHAnsi" w:cs="Mangal"/>
+          <w:lang w:bidi="ne-NP"/>
+        </w:rPr>
+      </w:pPr>
+      <w:hyperlink w:anchor="_Toc108273430" w:history="1">
+        <w:r>
+          <w:rPr>
+            <w:rStyle w:val="Hyperlink"/>
+          </w:rPr>
+          <w:t>2.1.2</w:t>
         </w:r>
         <w:r>
           <w:rPr>
@@ -1188,7 +1237,7 @@
           <w:rPr>
             <w:rStyle w:val="Hyperlink"/>
           </w:rPr>
-          <w:t>PHP-Seiten</w:t>
+          <w:t>Database</w:t>
         </w:r>
         <w:r>
           <w:rPr>
@@ -1206,7 +1255,7 @@
           <w:rPr>
             <w:webHidden/>
           </w:rPr>
-          <w:instrText xml:space="preserve"> PAGEREF _Toc108267521 \h </w:instrText>
+          <w:instrText xml:space="preserve"> PAGEREF _Toc108273430 \h </w:instrText>
         </w:r>
         <w:r>
           <w:rPr>
@@ -1223,7 +1272,7 @@
           <w:rPr>
             <w:webHidden/>
           </w:rPr>
-          <w:t>4</w:t>
+          <w:t>6</w:t>
         </w:r>
         <w:r>
           <w:rPr>
@@ -1235,18 +1284,21 @@
     </w:p>
     <w:p>
       <w:pPr>
-        <w:pStyle w:val="Verzeichnis1"/>
+        <w:pStyle w:val="Verzeichnis3"/>
+        <w:tabs>
+          <w:tab w:val="left" w:pos="1757"/>
+        </w:tabs>
         <w:rPr>
           <w:rFonts w:asciiTheme="minorHAnsi" w:eastAsiaTheme="minorEastAsia" w:hAnsiTheme="minorHAnsi" w:cs="Mangal"/>
           <w:lang w:bidi="ne-NP"/>
         </w:rPr>
       </w:pPr>
-      <w:hyperlink w:anchor="_Toc108267522" w:history="1">
+      <w:hyperlink w:anchor="_Toc108273431" w:history="1">
         <w:r>
           <w:rPr>
             <w:rStyle w:val="Hyperlink"/>
           </w:rPr>
-          <w:t>3</w:t>
+          <w:t>2.1.3</w:t>
         </w:r>
         <w:r>
           <w:rPr>
@@ -1259,7 +1311,7 @@
           <w:rPr>
             <w:rStyle w:val="Hyperlink"/>
           </w:rPr>
-          <w:t>Datenmodell</w:t>
+          <w:t>MapFileHandler</w:t>
         </w:r>
         <w:r>
           <w:rPr>
@@ -1277,7 +1329,7 @@
           <w:rPr>
             <w:webHidden/>
           </w:rPr>
-          <w:instrText xml:space="preserve"> PAGEREF _Toc108267522 \h </w:instrText>
+          <w:instrText xml:space="preserve"> PAGEREF _Toc108273431 \h </w:instrText>
         </w:r>
         <w:r>
           <w:rPr>
@@ -1294,7 +1346,7 @@
           <w:rPr>
             <w:webHidden/>
           </w:rPr>
-          <w:t>5</w:t>
+          <w:t>6</w:t>
         </w:r>
         <w:r>
           <w:rPr>
@@ -1306,18 +1358,21 @@
     </w:p>
     <w:p>
       <w:pPr>
-        <w:pStyle w:val="Verzeichnis1"/>
+        <w:pStyle w:val="Verzeichnis3"/>
+        <w:tabs>
+          <w:tab w:val="left" w:pos="1757"/>
+        </w:tabs>
         <w:rPr>
           <w:rFonts w:asciiTheme="minorHAnsi" w:eastAsiaTheme="minorEastAsia" w:hAnsiTheme="minorHAnsi" w:cs="Mangal"/>
           <w:lang w:bidi="ne-NP"/>
         </w:rPr>
       </w:pPr>
-      <w:hyperlink w:anchor="_Toc108267523" w:history="1">
+      <w:hyperlink w:anchor="_Toc108273432" w:history="1">
         <w:r>
           <w:rPr>
             <w:rStyle w:val="Hyperlink"/>
           </w:rPr>
-          <w:t>4</w:t>
+          <w:t>2.1.4</w:t>
         </w:r>
         <w:r>
           <w:rPr>
@@ -1330,7 +1385,7 @@
           <w:rPr>
             <w:rStyle w:val="Hyperlink"/>
           </w:rPr>
-          <w:t>Prozessmodell</w:t>
+          <w:t>ServiceConverter</w:t>
         </w:r>
         <w:r>
           <w:rPr>
@@ -1348,7 +1403,7 @@
           <w:rPr>
             <w:webHidden/>
           </w:rPr>
-          <w:instrText xml:space="preserve"> PAGEREF _Toc108267523 \h </w:instrText>
+          <w:instrText xml:space="preserve"> PAGEREF _Toc108273432 \h </w:instrText>
         </w:r>
         <w:r>
           <w:rPr>
@@ -1377,18 +1432,21 @@
     </w:p>
     <w:p>
       <w:pPr>
-        <w:pStyle w:val="Verzeichnis1"/>
+        <w:pStyle w:val="Verzeichnis3"/>
+        <w:tabs>
+          <w:tab w:val="left" w:pos="1757"/>
+        </w:tabs>
         <w:rPr>
           <w:rFonts w:asciiTheme="minorHAnsi" w:eastAsiaTheme="minorEastAsia" w:hAnsiTheme="minorHAnsi" w:cs="Mangal"/>
           <w:lang w:bidi="ne-NP"/>
         </w:rPr>
       </w:pPr>
-      <w:hyperlink w:anchor="_Toc108267524" w:history="1">
+      <w:hyperlink w:anchor="_Toc108273433" w:history="1">
         <w:r>
           <w:rPr>
             <w:rStyle w:val="Hyperlink"/>
           </w:rPr>
-          <w:t>5</w:t>
+          <w:t>2.1.5</w:t>
         </w:r>
         <w:r>
           <w:rPr>
@@ -1401,7 +1459,7 @@
           <w:rPr>
             <w:rStyle w:val="Hyperlink"/>
           </w:rPr>
-          <w:t>Implementierung</w:t>
+          <w:t>ServiceHandler</w:t>
         </w:r>
         <w:r>
           <w:rPr>
@@ -1419,7 +1477,7 @@
           <w:rPr>
             <w:webHidden/>
           </w:rPr>
-          <w:instrText xml:space="preserve"> PAGEREF _Toc108267524 \h </w:instrText>
+          <w:instrText xml:space="preserve"> PAGEREF _Toc108273433 \h </w:instrText>
         </w:r>
         <w:r>
           <w:rPr>
@@ -1436,7 +1494,7 @@
           <w:rPr>
             <w:webHidden/>
           </w:rPr>
-          <w:t>7</w:t>
+          <w:t>6</w:t>
         </w:r>
         <w:r>
           <w:rPr>
@@ -1448,18 +1506,18 @@
     </w:p>
     <w:p>
       <w:pPr>
-        <w:pStyle w:val="Verzeichnis2"/>
+        <w:pStyle w:val="Verzeichnis1"/>
         <w:rPr>
           <w:rFonts w:asciiTheme="minorHAnsi" w:eastAsiaTheme="minorEastAsia" w:hAnsiTheme="minorHAnsi" w:cs="Mangal"/>
           <w:lang w:bidi="ne-NP"/>
         </w:rPr>
       </w:pPr>
-      <w:hyperlink w:anchor="_Toc108267525" w:history="1">
+      <w:hyperlink w:anchor="_Toc108273434" w:history="1">
         <w:r>
           <w:rPr>
             <w:rStyle w:val="Hyperlink"/>
           </w:rPr>
-          <w:t>5.1</w:t>
+          <w:t>3</w:t>
         </w:r>
         <w:r>
           <w:rPr>
@@ -1472,7 +1530,7 @@
           <w:rPr>
             <w:rStyle w:val="Hyperlink"/>
           </w:rPr>
-          <w:t>Javascript und PHP</w:t>
+          <w:t>Datenmodell</w:t>
         </w:r>
         <w:r>
           <w:rPr>
@@ -1490,7 +1548,7 @@
           <w:rPr>
             <w:webHidden/>
           </w:rPr>
-          <w:instrText xml:space="preserve"> PAGEREF _Toc108267525 \h </w:instrText>
+          <w:instrText xml:space="preserve"> PAGEREF _Toc108273434 \h </w:instrText>
         </w:r>
         <w:r>
           <w:rPr>
@@ -1519,18 +1577,18 @@
     </w:p>
     <w:p>
       <w:pPr>
-        <w:pStyle w:val="Verzeichnis2"/>
+        <w:pStyle w:val="Verzeichnis1"/>
         <w:rPr>
           <w:rFonts w:asciiTheme="minorHAnsi" w:eastAsiaTheme="minorEastAsia" w:hAnsiTheme="minorHAnsi" w:cs="Mangal"/>
           <w:lang w:bidi="ne-NP"/>
         </w:rPr>
       </w:pPr>
-      <w:hyperlink w:anchor="_Toc108267526" w:history="1">
+      <w:hyperlink w:anchor="_Toc108273435" w:history="1">
         <w:r>
           <w:rPr>
             <w:rStyle w:val="Hyperlink"/>
           </w:rPr>
-          <w:t>5.2</w:t>
+          <w:t>4</w:t>
         </w:r>
         <w:r>
           <w:rPr>
@@ -1543,7 +1601,7 @@
           <w:rPr>
             <w:rStyle w:val="Hyperlink"/>
           </w:rPr>
-          <w:t>AJAX</w:t>
+          <w:t>Prozessmodell</w:t>
         </w:r>
         <w:r>
           <w:rPr>
@@ -1561,7 +1619,7 @@
           <w:rPr>
             <w:webHidden/>
           </w:rPr>
-          <w:instrText xml:space="preserve"> PAGEREF _Toc108267526 \h </w:instrText>
+          <w:instrText xml:space="preserve"> PAGEREF _Toc108273435 \h </w:instrText>
         </w:r>
         <w:r>
           <w:rPr>
@@ -1578,7 +1636,7 @@
           <w:rPr>
             <w:webHidden/>
           </w:rPr>
-          <w:t>7</w:t>
+          <w:t>8</w:t>
         </w:r>
         <w:r>
           <w:rPr>
@@ -1596,12 +1654,12 @@
           <w:lang w:bidi="ne-NP"/>
         </w:rPr>
       </w:pPr>
-      <w:hyperlink w:anchor="_Toc108267527" w:history="1">
+      <w:hyperlink w:anchor="_Toc108273436" w:history="1">
         <w:r>
           <w:rPr>
             <w:rStyle w:val="Hyperlink"/>
           </w:rPr>
-          <w:t>6</w:t>
+          <w:t>5</w:t>
         </w:r>
         <w:r>
           <w:rPr>
@@ -1613,6 +1671,219 @@
         <w:r>
           <w:rPr>
             <w:rStyle w:val="Hyperlink"/>
+          </w:rPr>
+          <w:t>Implementierung</w:t>
+        </w:r>
+        <w:r>
+          <w:rPr>
+            <w:webHidden/>
+          </w:rPr>
+          <w:tab/>
+        </w:r>
+        <w:r>
+          <w:rPr>
+            <w:webHidden/>
+          </w:rPr>
+          <w:fldChar w:fldCharType="begin"/>
+        </w:r>
+        <w:r>
+          <w:rPr>
+            <w:webHidden/>
+          </w:rPr>
+          <w:instrText xml:space="preserve"> PAGEREF _Toc108273436 \h </w:instrText>
+        </w:r>
+        <w:r>
+          <w:rPr>
+            <w:webHidden/>
+          </w:rPr>
+        </w:r>
+        <w:r>
+          <w:rPr>
+            <w:webHidden/>
+          </w:rPr>
+          <w:fldChar w:fldCharType="separate"/>
+        </w:r>
+        <w:r>
+          <w:rPr>
+            <w:webHidden/>
+          </w:rPr>
+          <w:t>9</w:t>
+        </w:r>
+        <w:r>
+          <w:rPr>
+            <w:webHidden/>
+          </w:rPr>
+          <w:fldChar w:fldCharType="end"/>
+        </w:r>
+      </w:hyperlink>
+    </w:p>
+    <w:p>
+      <w:pPr>
+        <w:pStyle w:val="Verzeichnis2"/>
+        <w:rPr>
+          <w:rFonts w:asciiTheme="minorHAnsi" w:eastAsiaTheme="minorEastAsia" w:hAnsiTheme="minorHAnsi" w:cs="Mangal"/>
+          <w:lang w:bidi="ne-NP"/>
+        </w:rPr>
+      </w:pPr>
+      <w:hyperlink w:anchor="_Toc108273437" w:history="1">
+        <w:r>
+          <w:rPr>
+            <w:rStyle w:val="Hyperlink"/>
+          </w:rPr>
+          <w:t>5.1</w:t>
+        </w:r>
+        <w:r>
+          <w:rPr>
+            <w:rFonts w:asciiTheme="minorHAnsi" w:eastAsiaTheme="minorEastAsia" w:hAnsiTheme="minorHAnsi" w:cs="Mangal"/>
+            <w:lang w:bidi="ne-NP"/>
+          </w:rPr>
+          <w:tab/>
+        </w:r>
+        <w:r>
+          <w:rPr>
+            <w:rStyle w:val="Hyperlink"/>
+          </w:rPr>
+          <w:t>Javascript und PHP</w:t>
+        </w:r>
+        <w:r>
+          <w:rPr>
+            <w:webHidden/>
+          </w:rPr>
+          <w:tab/>
+        </w:r>
+        <w:r>
+          <w:rPr>
+            <w:webHidden/>
+          </w:rPr>
+          <w:fldChar w:fldCharType="begin"/>
+        </w:r>
+        <w:r>
+          <w:rPr>
+            <w:webHidden/>
+          </w:rPr>
+          <w:instrText xml:space="preserve"> PAGEREF _Toc108273437 \h </w:instrText>
+        </w:r>
+        <w:r>
+          <w:rPr>
+            <w:webHidden/>
+          </w:rPr>
+        </w:r>
+        <w:r>
+          <w:rPr>
+            <w:webHidden/>
+          </w:rPr>
+          <w:fldChar w:fldCharType="separate"/>
+        </w:r>
+        <w:r>
+          <w:rPr>
+            <w:webHidden/>
+          </w:rPr>
+          <w:t>9</w:t>
+        </w:r>
+        <w:r>
+          <w:rPr>
+            <w:webHidden/>
+          </w:rPr>
+          <w:fldChar w:fldCharType="end"/>
+        </w:r>
+      </w:hyperlink>
+    </w:p>
+    <w:p>
+      <w:pPr>
+        <w:pStyle w:val="Verzeichnis2"/>
+        <w:rPr>
+          <w:rFonts w:asciiTheme="minorHAnsi" w:eastAsiaTheme="minorEastAsia" w:hAnsiTheme="minorHAnsi" w:cs="Mangal"/>
+          <w:lang w:bidi="ne-NP"/>
+        </w:rPr>
+      </w:pPr>
+      <w:hyperlink w:anchor="_Toc108273438" w:history="1">
+        <w:r>
+          <w:rPr>
+            <w:rStyle w:val="Hyperlink"/>
+          </w:rPr>
+          <w:t>5.2</w:t>
+        </w:r>
+        <w:r>
+          <w:rPr>
+            <w:rFonts w:asciiTheme="minorHAnsi" w:eastAsiaTheme="minorEastAsia" w:hAnsiTheme="minorHAnsi" w:cs="Mangal"/>
+            <w:lang w:bidi="ne-NP"/>
+          </w:rPr>
+          <w:tab/>
+        </w:r>
+        <w:r>
+          <w:rPr>
+            <w:rStyle w:val="Hyperlink"/>
+          </w:rPr>
+          <w:t>AJAX</w:t>
+        </w:r>
+        <w:r>
+          <w:rPr>
+            <w:webHidden/>
+          </w:rPr>
+          <w:tab/>
+        </w:r>
+        <w:r>
+          <w:rPr>
+            <w:webHidden/>
+          </w:rPr>
+          <w:fldChar w:fldCharType="begin"/>
+        </w:r>
+        <w:r>
+          <w:rPr>
+            <w:webHidden/>
+          </w:rPr>
+          <w:instrText xml:space="preserve"> PAGEREF _Toc108273438 \h </w:instrText>
+        </w:r>
+        <w:r>
+          <w:rPr>
+            <w:webHidden/>
+          </w:rPr>
+        </w:r>
+        <w:r>
+          <w:rPr>
+            <w:webHidden/>
+          </w:rPr>
+          <w:fldChar w:fldCharType="separate"/>
+        </w:r>
+        <w:r>
+          <w:rPr>
+            <w:webHidden/>
+          </w:rPr>
+          <w:t>9</w:t>
+        </w:r>
+        <w:r>
+          <w:rPr>
+            <w:webHidden/>
+          </w:rPr>
+          <w:fldChar w:fldCharType="end"/>
+        </w:r>
+      </w:hyperlink>
+    </w:p>
+    <w:p>
+      <w:pPr>
+        <w:pStyle w:val="Verzeichnis1"/>
+        <w:rPr>
+          <w:rFonts w:asciiTheme="minorHAnsi" w:eastAsiaTheme="minorEastAsia" w:hAnsiTheme="minorHAnsi" w:cs="Mangal"/>
+          <w:lang w:bidi="ne-NP"/>
+        </w:rPr>
+      </w:pPr>
+      <w:hyperlink w:anchor="_Toc108273439" w:history="1">
+        <w:r>
+          <w:rPr>
+            <w:rStyle w:val="Hyperlink"/>
+          </w:rPr>
+          <w:t>6</w:t>
+        </w:r>
+        <w:r>
+          <w:rPr>
+            <w:rFonts w:asciiTheme="minorHAnsi" w:eastAsiaTheme="minorEastAsia" w:hAnsiTheme="minorHAnsi" w:cs="Mangal"/>
+            <w:lang w:bidi="ne-NP"/>
+          </w:rPr>
+          <w:tab/>
+        </w:r>
+        <w:r>
+          <w:rPr>
+            <w:rStyle w:val="Hyperlink"/>
             <w:rFonts w:cs="Arial"/>
           </w:rPr>
           <w:t xml:space="preserve">Fazit und </w:t>
@@ -1639,7 +1910,7 @@
           <w:rPr>
             <w:webHidden/>
           </w:rPr>
-          <w:instrText xml:space="preserve"> PAGEREF _Toc108267527 \h </w:instrText>
+          <w:instrText xml:space="preserve"> PAGEREF _Toc108273439 \h </w:instrText>
         </w:r>
         <w:r>
           <w:rPr>
@@ -1656,7 +1927,7 @@
           <w:rPr>
             <w:webHidden/>
           </w:rPr>
-          <w:t>8</w:t>
+          <w:t>10</w:t>
         </w:r>
         <w:r>
           <w:rPr>
@@ -1690,7 +1961,7 @@
         <w:lastRenderedPageBreak/>
         <w:fldChar w:fldCharType="end"/>
       </w:r>
-      <w:bookmarkStart w:id="1" w:name="_Toc108267516"/>
+      <w:bookmarkStart w:id="1" w:name="_Toc108273424"/>
       <w:r>
         <w:rPr>
           <w:rFonts w:cs="Arial"/>
@@ -1703,7 +1974,7 @@
       <w:pPr>
         <w:pStyle w:val="berschrift2"/>
       </w:pPr>
-      <w:bookmarkStart w:id="2" w:name="_Toc108267517"/>
+      <w:bookmarkStart w:id="2" w:name="_Toc108273425"/>
       <w:r>
         <w:t>Einleitung</w:t>
       </w:r>
@@ -1733,22 +2004,8 @@
       <w:r>
         <w:t xml:space="preserve"> das Erstellen und Bearbeiten </w:t>
       </w:r>
-      <w:proofErr w:type="gramStart"/>
-      <w:r>
-        <w:t xml:space="preserve">von </w:t>
-      </w:r>
-      <w:r>
-        <w:t>.</w:t>
-      </w:r>
-      <w:r>
-        <w:t>M</w:t>
-      </w:r>
-      <w:r>
-        <w:t>AP</w:t>
-      </w:r>
-      <w:proofErr w:type="gramEnd"/>
-      <w:r>
-        <w:t xml:space="preserve"> Files</w:t>
+      <w:r>
+        <w:t>eines Kartendienstes</w:t>
       </w:r>
       <w:r>
         <w:t>,</w:t>
@@ -1782,7 +2039,7 @@
       <w:pPr>
         <w:pStyle w:val="berschrift2"/>
       </w:pPr>
-      <w:bookmarkStart w:id="3" w:name="_Toc108267518"/>
+      <w:bookmarkStart w:id="3" w:name="_Toc108273426"/>
       <w:r>
         <w:t>Motivation und Zweck</w:t>
       </w:r>
@@ -1797,15 +2054,13 @@
         <w:t>Die Stadt Köln nutzt aktuell</w:t>
       </w:r>
       <w:r>
-        <w:t xml:space="preserve"> Karten, die sich </w:t>
-      </w:r>
-      <w:proofErr w:type="gramStart"/>
-      <w:r>
-        <w:t>im .MAP</w:t>
-      </w:r>
-      <w:proofErr w:type="gramEnd"/>
-      <w:r>
-        <w:t xml:space="preserve"> File </w:t>
+        <w:t xml:space="preserve"> </w:t>
+      </w:r>
+      <w:r>
+        <w:t xml:space="preserve">einen Kartendienst, dessen </w:t>
+      </w:r>
+      <w:r>
+        <w:t xml:space="preserve">Karten sich im .MAP File </w:t>
       </w:r>
       <w:r>
         <w:t xml:space="preserve">Dateiformat befinden. Mitarbeiter verschiedenster Abteilungen </w:t>
@@ -1823,10 +2078,22 @@
         <w:t xml:space="preserve">ihre tägliche Arbeit durchführen zu können. </w:t>
       </w:r>
       <w:r>
-        <w:t xml:space="preserve">Jeder Mitarbeiter kann sich eine individuelle </w:t>
-      </w:r>
-      <w:r>
-        <w:t xml:space="preserve">Kartendatei anlegen lassen, um </w:t>
+        <w:t>Jeder Mitarbeiter kann sich eine</w:t>
+      </w:r>
+      <w:r>
+        <w:t>n</w:t>
+      </w:r>
+      <w:r>
+        <w:t xml:space="preserve"> individuelle </w:t>
+      </w:r>
+      <w:r>
+        <w:t>Karten</w:t>
+      </w:r>
+      <w:r>
+        <w:t>dienst</w:t>
+      </w:r>
+      <w:r>
+        <w:t xml:space="preserve"> anlegen lassen, um </w:t>
       </w:r>
       <w:r>
         <w:t>zum Beispiel verschiedene markante Punkte, die seine Arbeit betreffen</w:t>
@@ -1876,18 +2143,25 @@
         <w:t>Um sic</w:t>
       </w:r>
       <w:r>
-        <w:t xml:space="preserve">h aktuell einen </w:t>
-      </w:r>
-      <w:proofErr w:type="gramStart"/>
-      <w:r>
-        <w:t>solchen .MAP</w:t>
-      </w:r>
-      <w:proofErr w:type="gramEnd"/>
-      <w:r>
-        <w:t xml:space="preserve"> File erstellen zu lassen muss der einzelne Mitarbeiter seine Anforderungen in einer E-Mail formulieren</w:t>
-      </w:r>
-      <w:r>
-        <w:t xml:space="preserve"> und an die Person versenden, die die .MAP Files erstellt. Dieser Workflow ist umständlich und </w:t>
+        <w:t xml:space="preserve">h aktuell einen solchen </w:t>
+      </w:r>
+      <w:r>
+        <w:t>Kartendienst</w:t>
+      </w:r>
+      <w:r>
+        <w:t xml:space="preserve"> </w:t>
+      </w:r>
+      <w:r>
+        <w:t>erstellen zu lassen muss der einzelne Mitarbeiter seine Anforderungen in einer E-Mail formulieren</w:t>
+      </w:r>
+      <w:r>
+        <w:t xml:space="preserve"> und an die Person versenden, die die </w:t>
+      </w:r>
+      <w:r>
+        <w:t>Kartendienste</w:t>
+      </w:r>
+      <w:r>
+        <w:t xml:space="preserve"> erstellt. Dieser Workflow ist umständlich und </w:t>
       </w:r>
       <w:r>
         <w:t xml:space="preserve">kann unter Umständen einige Fehlerquellen beinhalten. </w:t>
@@ -1896,26 +2170,31 @@
         <w:t xml:space="preserve">Zum einen in hier </w:t>
       </w:r>
       <w:r>
-        <w:t xml:space="preserve">die händische Übertragung der Parameter aus der E-Mail in </w:t>
-      </w:r>
-      <w:proofErr w:type="gramStart"/>
-      <w:r>
-        <w:t>den .MAP</w:t>
-      </w:r>
-      <w:proofErr w:type="gramEnd"/>
-      <w:r>
-        <w:t xml:space="preserve"> File zu nennen. </w:t>
-      </w:r>
-      <w:r>
-        <w:t xml:space="preserve">Hierbei kann es zu Rechtschreibfehlern kommen, die </w:t>
-      </w:r>
-      <w:proofErr w:type="gramStart"/>
-      <w:r>
-        <w:t>den .MAP</w:t>
-      </w:r>
-      <w:proofErr w:type="gramEnd"/>
-      <w:r>
-        <w:t xml:space="preserve"> File letztendlich unbrauchbar machen. </w:t>
+        <w:t xml:space="preserve">die händische Übertragung der </w:t>
+      </w:r>
+      <w:r>
+        <w:t xml:space="preserve">Anforderungen </w:t>
+      </w:r>
+      <w:r>
+        <w:t xml:space="preserve">aus der E-Mail in den </w:t>
+      </w:r>
+      <w:r>
+        <w:t>Kartendienst</w:t>
+      </w:r>
+      <w:r>
+        <w:t xml:space="preserve"> </w:t>
+      </w:r>
+      <w:r>
+        <w:t xml:space="preserve">zu nennen. </w:t>
+      </w:r>
+      <w:r>
+        <w:t xml:space="preserve">Hierbei kann es zu Rechtschreibfehlern kommen, die den </w:t>
+      </w:r>
+      <w:r>
+        <w:t>Kartendienst</w:t>
+      </w:r>
+      <w:r>
+        <w:t xml:space="preserve"> unbrauchbar machen. </w:t>
       </w:r>
       <w:r>
         <w:t xml:space="preserve">Zum anderen gibt es in der </w:t>
@@ -1929,30 +2208,23 @@
       <w:r>
         <w:t xml:space="preserve">eine Person, die über das </w:t>
       </w:r>
-      <w:proofErr w:type="spellStart"/>
-      <w:r>
-        <w:t>Know</w:t>
-      </w:r>
-      <w:r>
-        <w:t>-</w:t>
-      </w:r>
-      <w:r>
-        <w:t>How</w:t>
-      </w:r>
-      <w:proofErr w:type="spellEnd"/>
+      <w:r>
+        <w:t>Knowhow</w:t>
+      </w:r>
       <w:r>
         <w:t xml:space="preserve"> verfügt</w:t>
       </w:r>
       <w:r>
         <w:t xml:space="preserve"> </w:t>
       </w:r>
-      <w:proofErr w:type="gramStart"/>
-      <w:r>
-        <w:t>diese .MAP</w:t>
-      </w:r>
-      <w:proofErr w:type="gramEnd"/>
-      <w:r>
-        <w:t xml:space="preserve"> Files erstellen zu können. </w:t>
+      <w:r>
+        <w:t>Kartendienstes</w:t>
+      </w:r>
+      <w:r>
+        <w:t xml:space="preserve"> </w:t>
+      </w:r>
+      <w:r>
+        <w:t xml:space="preserve">erstellen zu können. </w:t>
       </w:r>
       <w:r>
         <w:t xml:space="preserve">Diese Person stellt einen </w:t>
@@ -1967,18 +2239,12 @@
         <w:t xml:space="preserve"> Point </w:t>
       </w:r>
       <w:r>
-        <w:rPr>
-          <w:lang w:val="en-US"/>
-        </w:rPr>
         <w:t>of</w:t>
       </w:r>
       <w:r>
         <w:t xml:space="preserve"> </w:t>
       </w:r>
       <w:r>
-        <w:rPr>
-          <w:lang w:val="en-US"/>
-        </w:rPr>
         <w:t>failure</w:t>
       </w:r>
       <w:r>
@@ -1991,15 +2257,25 @@
         <w:t>eine Funktion, für die es keinen Ersatz gibt.</w:t>
       </w:r>
       <w:r>
-        <w:t xml:space="preserve"> Würde also die Person, die in der Verwaltung der Stadt Köln für das erstellen </w:t>
-      </w:r>
-      <w:proofErr w:type="gramStart"/>
-      <w:r>
-        <w:t>der .MAP</w:t>
-      </w:r>
-      <w:proofErr w:type="gramEnd"/>
-      <w:r>
-        <w:t xml:space="preserve"> Files zuständig ist ausfallen, </w:t>
+        <w:t xml:space="preserve"> Würde also die Person, die in der Verwaltung der Stadt Köln für </w:t>
+      </w:r>
+      <w:r>
+        <w:t>das Erstellen</w:t>
+      </w:r>
+      <w:r>
+        <w:t xml:space="preserve"> der </w:t>
+      </w:r>
+      <w:r>
+        <w:t>Kartendienste</w:t>
+      </w:r>
+      <w:r>
+        <w:t xml:space="preserve"> zuständig </w:t>
+      </w:r>
+      <w:r>
+        <w:t>ist,</w:t>
+      </w:r>
+      <w:r>
+        <w:t xml:space="preserve"> ausfallen, </w:t>
       </w:r>
       <w:r>
         <w:t xml:space="preserve">so wäre eine </w:t>
@@ -2008,32 +2284,49 @@
         <w:t xml:space="preserve">Erstellung </w:t>
       </w:r>
       <w:r>
-        <w:t xml:space="preserve">selbiger nicht mehr möglich. Die einzelnen Mitarbeiter, die mit </w:t>
-      </w:r>
-      <w:proofErr w:type="gramStart"/>
-      <w:r>
-        <w:t>den .MAP</w:t>
-      </w:r>
-      <w:proofErr w:type="gramEnd"/>
-      <w:r>
-        <w:t xml:space="preserve"> Files arbeiten, verfügen nicht über die Mittel und </w:t>
-      </w:r>
-      <w:r>
-        <w:t>das Fachwissen, ihre .MAP Files in einem solchen Fall selbst zu erstellen.</w:t>
+        <w:t>dieser</w:t>
+      </w:r>
+      <w:r>
+        <w:t xml:space="preserve"> nicht mehr möglich. Die einzelnen Mitarbeiter, die mit de</w:t>
+      </w:r>
+      <w:r>
+        <w:t>m</w:t>
       </w:r>
       <w:r>
         <w:t xml:space="preserve"> </w:t>
       </w:r>
       <w:r>
-        <w:t xml:space="preserve">Somit würden alle Prozesse, die auf dem vorhanden sein eines </w:t>
-      </w:r>
-      <w:proofErr w:type="gramStart"/>
-      <w:r>
-        <w:t>spezifischen .MAP</w:t>
-      </w:r>
-      <w:proofErr w:type="gramEnd"/>
-      <w:r>
-        <w:t xml:space="preserve"> Files basieren zum </w:t>
+        <w:t>Kartendienst</w:t>
+      </w:r>
+      <w:r>
+        <w:t xml:space="preserve"> </w:t>
+      </w:r>
+      <w:r>
+        <w:t xml:space="preserve">arbeiten, verfügen nicht über die Mittel und </w:t>
+      </w:r>
+      <w:r>
+        <w:t xml:space="preserve">das Fachwissen, ihre </w:t>
+      </w:r>
+      <w:r>
+        <w:t>Kartendienste</w:t>
+      </w:r>
+      <w:r>
+        <w:t xml:space="preserve"> in einem solchen Fall selbst zu erstellen.</w:t>
+      </w:r>
+      <w:r>
+        <w:t xml:space="preserve"> </w:t>
+      </w:r>
+      <w:r>
+        <w:t xml:space="preserve">Somit würden alle Prozesse, die auf dem vorhanden sein eines spezifischen </w:t>
+      </w:r>
+      <w:r>
+        <w:t>Kartendienstes</w:t>
+      </w:r>
+      <w:r>
+        <w:t xml:space="preserve"> </w:t>
+      </w:r>
+      <w:r>
+        <w:t xml:space="preserve">basieren zum </w:t>
       </w:r>
       <w:r>
         <w:t>Erliegen</w:t>
@@ -2080,18 +2373,32 @@
         <w:t>er</w:t>
       </w:r>
       <w:r>
+        <w:t>,</w:t>
+      </w:r>
+      <w:r>
         <w:t xml:space="preserve"> </w:t>
       </w:r>
       <w:r>
-        <w:t xml:space="preserve">im aktuellen Projekt entwickelte Web Anwendung soll es jedem User, der </w:t>
-      </w:r>
-      <w:proofErr w:type="gramStart"/>
-      <w:r>
-        <w:t>einen .MAP</w:t>
-      </w:r>
-      <w:proofErr w:type="gramEnd"/>
-      <w:r>
-        <w:t xml:space="preserve"> File für seine Tätigkeit benötigt</w:t>
+        <w:t xml:space="preserve">im aktuellen Projekt entwickelte </w:t>
+      </w:r>
+      <w:r>
+        <w:t>Webanwendung</w:t>
+      </w:r>
+      <w:r>
+        <w:t xml:space="preserve">, </w:t>
+      </w:r>
+      <w:r>
+        <w:t xml:space="preserve">soll es jedem User der </w:t>
+      </w:r>
+      <w:r>
+        <w:lastRenderedPageBreak/>
+        <w:t xml:space="preserve">einen </w:t>
+      </w:r>
+      <w:r>
+        <w:t>Kartendienst</w:t>
+      </w:r>
+      <w:r>
+        <w:t xml:space="preserve"> für seine Tätigkeit benötigt</w:t>
       </w:r>
       <w:r>
         <w:t>, möglich sein diesen selbst zu erstellen.</w:t>
@@ -2100,7 +2407,6 @@
         <w:t xml:space="preserve"> </w:t>
       </w:r>
       <w:r>
-        <w:lastRenderedPageBreak/>
         <w:t>Infolgedessen</w:t>
       </w:r>
       <w:r>
@@ -2119,18 +2425,22 @@
         <w:t xml:space="preserve"> weg.</w:t>
       </w:r>
       <w:r>
-        <w:t xml:space="preserve"> Rechtschreibfehler bei der Übertragung von Parametern </w:t>
-      </w:r>
-      <w:r>
-        <w:t xml:space="preserve">aus der E-Mail in </w:t>
-      </w:r>
-      <w:proofErr w:type="gramStart"/>
-      <w:r>
-        <w:t>den .MAP</w:t>
-      </w:r>
-      <w:proofErr w:type="gramEnd"/>
-      <w:r>
-        <w:t xml:space="preserve"> File werden unterbunden.</w:t>
+        <w:t xml:space="preserve"> Rechtschreibfehler bei der Übertragung von </w:t>
+      </w:r>
+      <w:r>
+        <w:t>Anforderungen</w:t>
+      </w:r>
+      <w:r>
+        <w:t xml:space="preserve"> </w:t>
+      </w:r>
+      <w:r>
+        <w:t xml:space="preserve">aus der E-Mail in den </w:t>
+      </w:r>
+      <w:r>
+        <w:t>Kartendienst</w:t>
+      </w:r>
+      <w:r>
+        <w:t xml:space="preserve"> werden unterbunden.</w:t>
       </w:r>
       <w:r>
         <w:t xml:space="preserve"> Auch </w:t>
@@ -2144,35 +2454,38 @@
       <w:r>
         <w:t xml:space="preserve"> genannte Single Point </w:t>
       </w:r>
-      <w:proofErr w:type="spellStart"/>
       <w:r>
         <w:t>of</w:t>
       </w:r>
-      <w:proofErr w:type="spellEnd"/>
       <w:r>
         <w:t xml:space="preserve"> </w:t>
       </w:r>
-      <w:proofErr w:type="spellStart"/>
       <w:r>
         <w:t>failure</w:t>
       </w:r>
-      <w:proofErr w:type="spellEnd"/>
       <w:r>
         <w:t xml:space="preserve"> wird durch unser Projekt beseitigt.</w:t>
       </w:r>
       <w:r>
         <w:t xml:space="preserve"> Von nun an liegt die Verantwortung für das Erstellen </w:t>
       </w:r>
-      <w:proofErr w:type="gramStart"/>
-      <w:r>
-        <w:t>des .MAP</w:t>
-      </w:r>
-      <w:proofErr w:type="gramEnd"/>
-      <w:r>
-        <w:t xml:space="preserve"> Files </w:t>
-      </w:r>
-      <w:r>
-        <w:t>bei dem Mitarbeiter, der den .MAP File auch für seine jeweilige Tätigkeit benötig.</w:t>
+      <w:r>
+        <w:t xml:space="preserve">des </w:t>
+      </w:r>
+      <w:r>
+        <w:t>Kartendienstes</w:t>
+      </w:r>
+      <w:r>
+        <w:t xml:space="preserve"> </w:t>
+      </w:r>
+      <w:r>
+        <w:t xml:space="preserve">bei dem Mitarbeiter, der den </w:t>
+      </w:r>
+      <w:r>
+        <w:t>Kartendienst</w:t>
+      </w:r>
+      <w:r>
+        <w:t xml:space="preserve"> für seine jeweilige Tätigkeit benötig.</w:t>
       </w:r>
       <w:r>
         <w:t xml:space="preserve"> Dieser neue Prozess </w:t>
@@ -2215,84 +2528,73 @@
         <w:t xml:space="preserve"> </w:t>
       </w:r>
       <w:r>
-        <w:t xml:space="preserve">zur Erstellung </w:t>
-      </w:r>
-      <w:proofErr w:type="gramStart"/>
-      <w:r>
-        <w:t>eines .MAP</w:t>
-      </w:r>
-      <w:proofErr w:type="gramEnd"/>
-      <w:r>
-        <w:t xml:space="preserve"> Files</w:t>
-      </w:r>
-      <w:r>
-        <w:t>,</w:t>
-      </w:r>
-      <w:r>
+        <w:t xml:space="preserve">zur Erstellung eines </w:t>
+      </w:r>
+      <w:r>
+        <w:t>Kartendienstes</w:t>
+      </w:r>
+      <w:r>
+        <w:t xml:space="preserve">, </w:t>
+      </w:r>
+      <w:r>
+        <w:t>als ereignisgesteuerte Prozesskette (EPK) dargestellt.</w:t>
+      </w:r>
+      <w:r>
+        <w:t xml:space="preserve"> Das EPK besteht aus </w:t>
+      </w:r>
+      <w:r>
+        <w:rPr>
+          <w:szCs w:val="22"/>
+        </w:rPr>
+        <w:t>Ereignissen (rot)</w:t>
+      </w:r>
+      <w:r>
+        <w:rPr>
+          <w:szCs w:val="22"/>
+        </w:rPr>
+        <w:t xml:space="preserve">, ausführenden Mitarbeitern (gelb) </w:t>
+      </w:r>
+      <w:r>
+        <w:rPr>
+          <w:szCs w:val="22"/>
+        </w:rPr>
+        <w:t>und Funktionen (grün).</w:t>
+      </w:r>
+      <w:r>
+        <w:rPr>
+          <w:szCs w:val="22"/>
+        </w:rPr>
         <w:t xml:space="preserve"> </w:t>
       </w:r>
       <w:r>
-        <w:t>als ereignisgesteuerte Prozesskette (EPK) dargestellt.</w:t>
-      </w:r>
-      <w:r>
-        <w:t xml:space="preserve"> Das EPK besteht aus </w:t>
+        <w:t xml:space="preserve">Diese sind durch Pfeile </w:t>
+      </w:r>
+      <w:r>
+        <w:t xml:space="preserve">und Linien </w:t>
+      </w:r>
+      <w:r>
+        <w:t xml:space="preserve">(schwarz) </w:t>
+      </w:r>
+      <w:r>
+        <w:t xml:space="preserve">verbunden. </w:t>
       </w:r>
       <w:r>
         <w:rPr>
           <w:szCs w:val="22"/>
         </w:rPr>
-        <w:t>Ereignissen (rot)</w:t>
-      </w:r>
-      <w:r>
-        <w:rPr>
-          <w:szCs w:val="22"/>
-        </w:rPr>
-        <w:t xml:space="preserve">, ausführenden Mitarbeitern (gelb) </w:t>
-      </w:r>
-      <w:r>
-        <w:rPr>
-          <w:szCs w:val="22"/>
-        </w:rPr>
-        <w:t>und Funktionen (grün)</w:t>
-      </w:r>
-      <w:r>
-        <w:rPr>
-          <w:szCs w:val="22"/>
-        </w:rPr>
-        <w:t>.</w:t>
-      </w:r>
-      <w:r>
-        <w:rPr>
-          <w:szCs w:val="22"/>
-        </w:rPr>
-        <w:t xml:space="preserve"> </w:t>
-      </w:r>
-      <w:r>
-        <w:t xml:space="preserve">Diese sind durch Pfeile </w:t>
-      </w:r>
-      <w:r>
-        <w:t xml:space="preserve">und Linien </w:t>
-      </w:r>
-      <w:r>
-        <w:t>(schwarz)</w:t>
-      </w:r>
-      <w:r>
-        <w:t xml:space="preserve"> </w:t>
-      </w:r>
-      <w:r>
-        <w:t xml:space="preserve">verbunden. </w:t>
-      </w:r>
-      <w:r>
-        <w:rPr>
-          <w:szCs w:val="22"/>
-        </w:rPr>
         <w:t>Die Pfeile stellen den Kontrollfluss dar</w:t>
       </w:r>
       <w:r>
         <w:t xml:space="preserve">. Die Linien </w:t>
       </w:r>
       <w:r>
-        <w:t>ordnen den Mitarbeiter einer Funktion zu.</w:t>
+        <w:t xml:space="preserve">ordnen einer Funktion </w:t>
+      </w:r>
+      <w:r>
+        <w:t xml:space="preserve">den ausführenden Mitarbeiter </w:t>
+      </w:r>
+      <w:r>
+        <w:t>zu.</w:t>
       </w:r>
     </w:p>
     <w:p>
@@ -2305,10 +2607,10 @@
           <w:noProof/>
         </w:rPr>
         <w:drawing>
-          <wp:inline distT="0" distB="0" distL="0" distR="0" wp14:anchorId="1D3B22EB" wp14:editId="2F030716">
-            <wp:extent cx="5444115" cy="1477304"/>
-            <wp:effectExtent l="0" t="0" r="4445" b="8890"/>
-            <wp:docPr id="5" name="Grafik 5"/>
+          <wp:inline distT="0" distB="0" distL="0" distR="0" wp14:anchorId="3ED9B3C9" wp14:editId="42A7D4CC">
+            <wp:extent cx="5391150" cy="1437005"/>
+            <wp:effectExtent l="0" t="0" r="0" b="0"/>
+            <wp:docPr id="2" name="Grafik 2"/>
             <wp:cNvGraphicFramePr>
               <a:graphicFrameLocks xmlns:a="http://schemas.openxmlformats.org/drawingml/2006/main" noChangeAspect="1"/>
             </wp:cNvGraphicFramePr>
@@ -2337,7 +2639,7 @@
                   <pic:spPr bwMode="auto">
                     <a:xfrm>
                       <a:off x="0" y="0"/>
-                      <a:ext cx="5461273" cy="1481960"/>
+                      <a:ext cx="5391150" cy="1437005"/>
                     </a:xfrm>
                     <a:prstGeom prst="rect">
                       <a:avLst/>
@@ -2385,15 +2687,10 @@
         <w:t>,</w:t>
       </w:r>
       <w:r>
-        <w:t xml:space="preserve"> zur Erstellung </w:t>
-      </w:r>
-      <w:proofErr w:type="gramStart"/>
-      <w:r>
-        <w:t>eines .MAP</w:t>
-      </w:r>
-      <w:proofErr w:type="gramEnd"/>
-      <w:r>
-        <w:t xml:space="preserve"> Files</w:t>
+        <w:t xml:space="preserve"> zur Erstellung ein</w:t>
+      </w:r>
+      <w:r>
+        <w:t>es Kartendienstes</w:t>
       </w:r>
       <w:r>
         <w:t>,</w:t>
@@ -2430,10 +2727,10 @@
           <w:noProof/>
         </w:rPr>
         <w:drawing>
-          <wp:inline distT="0" distB="0" distL="0" distR="0" wp14:anchorId="09B676D6" wp14:editId="6C0BE94C">
-            <wp:extent cx="4403090" cy="2087880"/>
-            <wp:effectExtent l="0" t="0" r="0" b="7620"/>
-            <wp:docPr id="10" name="Grafik 10"/>
+          <wp:inline distT="0" distB="0" distL="0" distR="0" wp14:anchorId="5C153F9E" wp14:editId="3381D013">
+            <wp:extent cx="5391150" cy="1437005"/>
+            <wp:effectExtent l="0" t="0" r="0" b="0"/>
+            <wp:docPr id="5" name="Grafik 5"/>
             <wp:cNvGraphicFramePr>
               <a:graphicFrameLocks xmlns:a="http://schemas.openxmlformats.org/drawingml/2006/main" noChangeAspect="1"/>
             </wp:cNvGraphicFramePr>
@@ -2462,7 +2759,7 @@
                   <pic:spPr bwMode="auto">
                     <a:xfrm>
                       <a:off x="0" y="0"/>
-                      <a:ext cx="4403090" cy="2087880"/>
+                      <a:ext cx="5391150" cy="1437005"/>
                     </a:xfrm>
                     <a:prstGeom prst="rect">
                       <a:avLst/>
@@ -2503,7 +2800,7 @@
         <w:pStyle w:val="berschrift1"/>
         <w:spacing w:line="360" w:lineRule="auto"/>
       </w:pPr>
-      <w:bookmarkStart w:id="4" w:name="_Toc108267519"/>
+      <w:bookmarkStart w:id="4" w:name="_Toc108273427"/>
       <w:r>
         <w:lastRenderedPageBreak/>
         <w:t>Struktur der Anwendung</w:t>
@@ -2555,33 +2852,16 @@
         <w:t>erstellte Infrastruktur komplett.</w:t>
       </w:r>
       <w:r>
-        <w:t xml:space="preserve"> Zum einen ist hier der obere Teil mit dem </w:t>
-      </w:r>
-      <w:proofErr w:type="spellStart"/>
-      <w:r>
-        <w:t>Map</w:t>
-      </w:r>
-      <w:proofErr w:type="spellEnd"/>
-      <w:r>
-        <w:t xml:space="preserve"> Server </w:t>
-      </w:r>
-      <w:proofErr w:type="gramStart"/>
+        <w:t xml:space="preserve"> Zum einen ist hier der obere Teil mit dem Map Server </w:t>
+      </w:r>
       <w:r>
         <w:t>B</w:t>
       </w:r>
       <w:r>
-        <w:t>ackend</w:t>
-      </w:r>
-      <w:proofErr w:type="gramEnd"/>
-      <w:r>
-        <w:t xml:space="preserve"> zu nennen.</w:t>
-      </w:r>
-      <w:r>
-        <w:t xml:space="preserve"> Hier werden die </w:t>
-      </w:r>
-      <w:proofErr w:type="gramStart"/>
-      <w:r>
-        <w:t xml:space="preserve">einzelnen </w:t>
+        <w:t>ackend zu nennen.</w:t>
+      </w:r>
+      <w:r>
+        <w:t xml:space="preserve"> Hier werden die einzelnen </w:t>
       </w:r>
       <w:r>
         <w:t>.</w:t>
@@ -2592,7 +2872,6 @@
       <w:r>
         <w:t>AP</w:t>
       </w:r>
-      <w:proofErr w:type="gramEnd"/>
       <w:r>
         <w:t xml:space="preserve"> Files verwaltet. </w:t>
       </w:r>
@@ -2600,23 +2879,7 @@
         <w:t xml:space="preserve">Zudem </w:t>
       </w:r>
       <w:r>
-        <w:t xml:space="preserve">wird hier die </w:t>
-      </w:r>
-      <w:proofErr w:type="spellStart"/>
-      <w:r>
-        <w:t>Map</w:t>
-      </w:r>
-      <w:proofErr w:type="spellEnd"/>
-      <w:r>
-        <w:t xml:space="preserve"> Server Webseite zum Anzeigen </w:t>
-      </w:r>
-      <w:proofErr w:type="gramStart"/>
-      <w:r>
-        <w:t>der .MAP</w:t>
-      </w:r>
-      <w:proofErr w:type="gramEnd"/>
-      <w:r>
-        <w:t xml:space="preserve"> Files</w:t>
+        <w:t>wird hier die Map Server Webseite zum Anzeigen der .MAP Files</w:t>
       </w:r>
       <w:r>
         <w:t xml:space="preserve"> erzeugt. </w:t>
@@ -2625,42 +2888,10 @@
         <w:t xml:space="preserve">Im </w:t>
       </w:r>
       <w:r>
-        <w:t xml:space="preserve">unteren Teil, dem </w:t>
-      </w:r>
-      <w:proofErr w:type="spellStart"/>
-      <w:r>
-        <w:t>Map</w:t>
-      </w:r>
-      <w:proofErr w:type="spellEnd"/>
-      <w:r>
-        <w:t xml:space="preserve"> Manger backend werden </w:t>
-      </w:r>
-      <w:proofErr w:type="gramStart"/>
-      <w:r>
-        <w:t>die .MAP</w:t>
-      </w:r>
-      <w:proofErr w:type="gramEnd"/>
-      <w:r>
-        <w:t xml:space="preserve"> Files</w:t>
-      </w:r>
-      <w:r>
-        <w:t xml:space="preserve"> verwaltet und abgespeichert. Hier wird auch die </w:t>
-      </w:r>
-      <w:proofErr w:type="spellStart"/>
-      <w:r>
-        <w:t>Map</w:t>
-      </w:r>
-      <w:proofErr w:type="spellEnd"/>
-      <w:r>
-        <w:t xml:space="preserve"> Manager Web App zum bearbeiten </w:t>
-      </w:r>
-      <w:proofErr w:type="gramStart"/>
-      <w:r>
-        <w:t>der .MAP</w:t>
-      </w:r>
-      <w:proofErr w:type="gramEnd"/>
-      <w:r>
-        <w:t xml:space="preserve"> Files bereitgestellt.</w:t>
+        <w:t>unteren Teil, dem Map Manger backend werden die .MAP Files</w:t>
+      </w:r>
+      <w:r>
+        <w:t xml:space="preserve"> verwaltet und abgespeichert. Hier wird auch die Map Manager Web App zum bearbeiten der .MAP Files bereitgestellt.</w:t>
       </w:r>
     </w:p>
     <w:p>
@@ -2744,67 +2975,74 @@
       <w:pPr>
         <w:pStyle w:val="berschrift2"/>
       </w:pPr>
-      <w:bookmarkStart w:id="5" w:name="_Toc108267521"/>
+      <w:bookmarkStart w:id="5" w:name="_Toc108273428"/>
       <w:r>
         <w:lastRenderedPageBreak/>
-        <w:t>PHP-Seiten</w:t>
+        <w:t xml:space="preserve">Verbindung der PHP-Seiten </w:t>
+      </w:r>
+      <w:r>
+        <w:t>untereinander</w:t>
       </w:r>
       <w:bookmarkEnd w:id="5"/>
     </w:p>
     <w:p>
       <w:pPr>
-        <w:pStyle w:val="berschrift2"/>
-      </w:pPr>
+        <w:pStyle w:val="berschrift3"/>
+      </w:pPr>
+      <w:bookmarkStart w:id="6" w:name="_Toc108273429"/>
+      <w:bookmarkEnd w:id="6"/>
+    </w:p>
+    <w:p>
+      <w:pPr>
+        <w:pStyle w:val="berschrift3"/>
+      </w:pPr>
+      <w:bookmarkStart w:id="7" w:name="_Toc108273430"/>
       <w:r>
         <w:t>Database</w:t>
       </w:r>
-    </w:p>
-    <w:p>
-      <w:pPr>
-        <w:pStyle w:val="berschrift2"/>
-      </w:pPr>
-      <w:proofErr w:type="spellStart"/>
+      <w:bookmarkEnd w:id="7"/>
+    </w:p>
+    <w:p>
+      <w:pPr>
+        <w:pStyle w:val="berschrift3"/>
+      </w:pPr>
+      <w:bookmarkStart w:id="8" w:name="_Toc108273431"/>
       <w:r>
         <w:t>MapFileHandler</w:t>
       </w:r>
-      <w:proofErr w:type="spellEnd"/>
-    </w:p>
-    <w:p>
-      <w:pPr>
-        <w:pStyle w:val="berschrift2"/>
-      </w:pPr>
-      <w:proofErr w:type="spellStart"/>
+      <w:bookmarkEnd w:id="8"/>
+    </w:p>
+    <w:p>
+      <w:pPr>
+        <w:pStyle w:val="berschrift3"/>
+      </w:pPr>
+      <w:bookmarkStart w:id="9" w:name="_Toc108273432"/>
       <w:r>
         <w:t>ServiceConverter</w:t>
       </w:r>
-      <w:proofErr w:type="spellEnd"/>
-    </w:p>
-    <w:p>
-      <w:pPr>
-        <w:pStyle w:val="berschrift2"/>
-      </w:pPr>
-      <w:proofErr w:type="spellStart"/>
+      <w:bookmarkEnd w:id="9"/>
+    </w:p>
+    <w:p>
+      <w:pPr>
+        <w:pStyle w:val="berschrift3"/>
+      </w:pPr>
+      <w:bookmarkStart w:id="10" w:name="_Toc108273433"/>
       <w:r>
         <w:t>ServiceHandler</w:t>
       </w:r>
-      <w:proofErr w:type="spellEnd"/>
-    </w:p>
-    <w:p>
-      <w:pPr>
-        <w:pStyle w:val="berschrift2"/>
-      </w:pPr>
+      <w:bookmarkEnd w:id="10"/>
     </w:p>
     <w:p>
       <w:pPr>
         <w:pStyle w:val="berschrift1"/>
         <w:spacing w:line="360" w:lineRule="auto"/>
       </w:pPr>
-      <w:bookmarkStart w:id="6" w:name="_Toc108267522"/>
+      <w:bookmarkStart w:id="11" w:name="_Toc108273434"/>
       <w:r>
         <w:lastRenderedPageBreak/>
         <w:t>Datenmodell</w:t>
       </w:r>
-      <w:bookmarkEnd w:id="6"/>
+      <w:bookmarkEnd w:id="11"/>
     </w:p>
     <w:p>
       <w:pPr>
@@ -2835,14 +3073,14 @@
         <w:pStyle w:val="berschrift1"/>
         <w:spacing w:line="360" w:lineRule="auto"/>
       </w:pPr>
-      <w:bookmarkStart w:id="7" w:name="_Prozessmodell"/>
-      <w:bookmarkStart w:id="8" w:name="_Toc108267523"/>
-      <w:bookmarkEnd w:id="7"/>
+      <w:bookmarkStart w:id="12" w:name="_Prozessmodell"/>
+      <w:bookmarkStart w:id="13" w:name="_Toc108273435"/>
+      <w:bookmarkEnd w:id="12"/>
       <w:r>
         <w:lastRenderedPageBreak/>
         <w:t>Prozessmodell</w:t>
       </w:r>
-      <w:bookmarkEnd w:id="8"/>
+      <w:bookmarkEnd w:id="13"/>
     </w:p>
     <w:p>
       <w:pPr>
@@ -2897,51 +3135,46 @@
       <w:r>
         <w:t xml:space="preserve"> zeigen logische Verbindungen zwischen den Ereignissen.</w:t>
       </w:r>
-      <w:bookmarkStart w:id="9" w:name="_Datenmodell"/>
-      <w:bookmarkEnd w:id="9"/>
+      <w:bookmarkStart w:id="14" w:name="_Datenmodell"/>
+      <w:bookmarkEnd w:id="14"/>
     </w:p>
     <w:p>
       <w:pPr>
         <w:pStyle w:val="berschrift1"/>
       </w:pPr>
-      <w:bookmarkStart w:id="10" w:name="_Toc108267524"/>
+      <w:bookmarkStart w:id="15" w:name="_Toc108273436"/>
       <w:r>
         <w:lastRenderedPageBreak/>
         <w:t>Implementierung</w:t>
       </w:r>
-      <w:bookmarkEnd w:id="10"/>
+      <w:bookmarkEnd w:id="15"/>
     </w:p>
     <w:p>
       <w:pPr>
         <w:pStyle w:val="berschrift2"/>
       </w:pPr>
-      <w:bookmarkStart w:id="11" w:name="_Toc108267525"/>
-      <w:proofErr w:type="spellStart"/>
-      <w:r>
-        <w:t>Javascript</w:t>
-      </w:r>
-      <w:proofErr w:type="spellEnd"/>
-      <w:r>
-        <w:t xml:space="preserve"> und PHP</w:t>
-      </w:r>
-      <w:bookmarkEnd w:id="11"/>
+      <w:bookmarkStart w:id="16" w:name="_Toc108273437"/>
+      <w:r>
+        <w:t>Javascript und PHP</w:t>
+      </w:r>
+      <w:bookmarkEnd w:id="16"/>
     </w:p>
     <w:p>
       <w:pPr>
         <w:pStyle w:val="berschrift2"/>
       </w:pPr>
-      <w:bookmarkStart w:id="12" w:name="_Toc108267526"/>
+      <w:bookmarkStart w:id="17" w:name="_Toc108273438"/>
       <w:r>
         <w:t>AJAX</w:t>
       </w:r>
-      <w:bookmarkEnd w:id="12"/>
+      <w:bookmarkEnd w:id="17"/>
     </w:p>
     <w:p>
       <w:pPr>
         <w:pStyle w:val="berschrift1"/>
         <w:spacing w:line="360" w:lineRule="auto"/>
       </w:pPr>
-      <w:bookmarkStart w:id="13" w:name="_Toc108267527"/>
+      <w:bookmarkStart w:id="18" w:name="_Toc108273439"/>
       <w:r>
         <w:rPr>
           <w:rFonts w:cs="Arial"/>
@@ -2958,7 +3191,7 @@
       <w:r>
         <w:t>Programmübergabe</w:t>
       </w:r>
-      <w:bookmarkEnd w:id="13"/>
+      <w:bookmarkEnd w:id="18"/>
     </w:p>
     <w:p>
       <w:pPr>
@@ -2969,12 +3202,12 @@
           <w:lang w:val="en-US"/>
         </w:rPr>
       </w:pPr>
-      <w:bookmarkStart w:id="14" w:name="_Anhang_1:_Abbildung"/>
-      <w:bookmarkStart w:id="15" w:name="_Abbildungsverzeichnis"/>
-      <w:bookmarkStart w:id="16" w:name="_Tabellenverzeichnis"/>
-      <w:bookmarkEnd w:id="14"/>
-      <w:bookmarkEnd w:id="15"/>
-      <w:bookmarkEnd w:id="16"/>
+      <w:bookmarkStart w:id="19" w:name="_Anhang_1:_Abbildung"/>
+      <w:bookmarkStart w:id="20" w:name="_Abbildungsverzeichnis"/>
+      <w:bookmarkStart w:id="21" w:name="_Tabellenverzeichnis"/>
+      <w:bookmarkEnd w:id="19"/>
+      <w:bookmarkEnd w:id="20"/>
+      <w:bookmarkEnd w:id="21"/>
     </w:p>
     <w:p>
       <w:pPr>

--- a/docs/Web_Development_Dokumentation_V2.docx
+++ b/docs/Web_Development_Dokumentation_V2.docx
@@ -39,6 +39,7 @@
         </w:rPr>
         <w:t xml:space="preserve">University </w:t>
       </w:r>
+      <w:proofErr w:type="spellStart"/>
       <w:r>
         <w:rPr>
           <w:rFonts w:cs="Arial"/>
@@ -46,6 +47,7 @@
         </w:rPr>
         <w:t>of</w:t>
       </w:r>
+      <w:proofErr w:type="spellEnd"/>
       <w:r>
         <w:rPr>
           <w:rFonts w:cs="Arial"/>
@@ -647,6 +649,7 @@
         </w:rPr>
         <w:t xml:space="preserve">1. </w:t>
       </w:r>
+      <w:proofErr w:type="spellStart"/>
       <w:r>
         <w:rPr>
           <w:rFonts w:cs="Arial"/>
@@ -655,6 +658,7 @@
         </w:rPr>
         <w:t>Prüfer</w:t>
       </w:r>
+      <w:proofErr w:type="spellEnd"/>
       <w:r>
         <w:rPr>
           <w:rFonts w:cs="Arial"/>
@@ -709,6 +713,7 @@
           <w:lang w:val="en-US"/>
         </w:rPr>
       </w:pPr>
+      <w:proofErr w:type="spellStart"/>
       <w:r>
         <w:rPr>
           <w:rFonts w:cs="Arial"/>
@@ -723,6 +728,7 @@
         </w:rPr>
         <w:t>semester</w:t>
       </w:r>
+      <w:proofErr w:type="spellEnd"/>
       <w:r>
         <w:rPr>
           <w:rFonts w:cs="Arial"/>
@@ -801,7 +807,7 @@
         </w:rPr>
         <w:fldChar w:fldCharType="separate"/>
       </w:r>
-      <w:hyperlink w:anchor="_Toc108273424" w:history="1">
+      <w:hyperlink w:anchor="_Toc108276859" w:history="1">
         <w:r>
           <w:rPr>
             <w:rStyle w:val="Hyperlink"/>
@@ -839,7 +845,7 @@
           <w:rPr>
             <w:webHidden/>
           </w:rPr>
-          <w:instrText xml:space="preserve"> PAGEREF _Toc108273424 \h </w:instrText>
+          <w:instrText xml:space="preserve"> PAGEREF _Toc108276859 \h </w:instrText>
         </w:r>
         <w:r>
           <w:rPr>
@@ -874,7 +880,7 @@
           <w:lang w:bidi="ne-NP"/>
         </w:rPr>
       </w:pPr>
-      <w:hyperlink w:anchor="_Toc108273425" w:history="1">
+      <w:hyperlink w:anchor="_Toc108276860" w:history="1">
         <w:r>
           <w:rPr>
             <w:rStyle w:val="Hyperlink"/>
@@ -910,7 +916,7 @@
           <w:rPr>
             <w:webHidden/>
           </w:rPr>
-          <w:instrText xml:space="preserve"> PAGEREF _Toc108273425 \h </w:instrText>
+          <w:instrText xml:space="preserve"> PAGEREF _Toc108276860 \h </w:instrText>
         </w:r>
         <w:r>
           <w:rPr>
@@ -945,7 +951,7 @@
           <w:lang w:bidi="ne-NP"/>
         </w:rPr>
       </w:pPr>
-      <w:hyperlink w:anchor="_Toc108273426" w:history="1">
+      <w:hyperlink w:anchor="_Toc108276861" w:history="1">
         <w:r>
           <w:rPr>
             <w:rStyle w:val="Hyperlink"/>
@@ -981,7 +987,7 @@
           <w:rPr>
             <w:webHidden/>
           </w:rPr>
-          <w:instrText xml:space="preserve"> PAGEREF _Toc108273426 \h </w:instrText>
+          <w:instrText xml:space="preserve"> PAGEREF _Toc108276861 \h </w:instrText>
         </w:r>
         <w:r>
           <w:rPr>
@@ -1016,7 +1022,7 @@
           <w:lang w:bidi="ne-NP"/>
         </w:rPr>
       </w:pPr>
-      <w:hyperlink w:anchor="_Toc108273427" w:history="1">
+      <w:hyperlink w:anchor="_Toc108276862" w:history="1">
         <w:r>
           <w:rPr>
             <w:rStyle w:val="Hyperlink"/>
@@ -1052,7 +1058,7 @@
           <w:rPr>
             <w:webHidden/>
           </w:rPr>
-          <w:instrText xml:space="preserve"> PAGEREF _Toc108273427 \h </w:instrText>
+          <w:instrText xml:space="preserve"> PAGEREF _Toc108276862 \h </w:instrText>
         </w:r>
         <w:r>
           <w:rPr>
@@ -1087,7 +1093,7 @@
           <w:lang w:bidi="ne-NP"/>
         </w:rPr>
       </w:pPr>
-      <w:hyperlink w:anchor="_Toc108273428" w:history="1">
+      <w:hyperlink w:anchor="_Toc108276863" w:history="1">
         <w:r>
           <w:rPr>
             <w:rStyle w:val="Hyperlink"/>
@@ -1123,65 +1129,7 @@
           <w:rPr>
             <w:webHidden/>
           </w:rPr>
-          <w:instrText xml:space="preserve"> PAGEREF _Toc108273428 \h </w:instrText>
-        </w:r>
-        <w:r>
-          <w:rPr>
-            <w:webHidden/>
-          </w:rPr>
-        </w:r>
-        <w:r>
-          <w:rPr>
-            <w:webHidden/>
-          </w:rPr>
-          <w:fldChar w:fldCharType="separate"/>
-        </w:r>
-        <w:r>
-          <w:rPr>
-            <w:webHidden/>
-          </w:rPr>
-          <w:t>6</w:t>
-        </w:r>
-        <w:r>
-          <w:rPr>
-            <w:webHidden/>
-          </w:rPr>
-          <w:fldChar w:fldCharType="end"/>
-        </w:r>
-      </w:hyperlink>
-    </w:p>
-    <w:p>
-      <w:pPr>
-        <w:pStyle w:val="Verzeichnis3"/>
-        <w:rPr>
-          <w:rFonts w:asciiTheme="minorHAnsi" w:eastAsiaTheme="minorEastAsia" w:hAnsiTheme="minorHAnsi" w:cs="Mangal"/>
-          <w:lang w:bidi="ne-NP"/>
-        </w:rPr>
-      </w:pPr>
-      <w:hyperlink w:anchor="_Toc108273429" w:history="1">
-        <w:r>
-          <w:rPr>
-            <w:rStyle w:val="Hyperlink"/>
-          </w:rPr>
-          <w:t>2.1.1</w:t>
-        </w:r>
-        <w:r>
-          <w:rPr>
-            <w:webHidden/>
-          </w:rPr>
-          <w:tab/>
-        </w:r>
-        <w:r>
-          <w:rPr>
-            <w:webHidden/>
-          </w:rPr>
-          <w:fldChar w:fldCharType="begin"/>
-        </w:r>
-        <w:r>
-          <w:rPr>
-            <w:webHidden/>
-          </w:rPr>
-          <w:instrText xml:space="preserve"> PAGEREF _Toc108273429 \h </w:instrText>
+          <w:instrText xml:space="preserve"> PAGEREF _Toc108276863 \h </w:instrText>
         </w:r>
         <w:r>
           <w:rPr>
@@ -1219,12 +1167,12 @@
           <w:lang w:bidi="ne-NP"/>
         </w:rPr>
       </w:pPr>
-      <w:hyperlink w:anchor="_Toc108273430" w:history="1">
+      <w:hyperlink w:anchor="_Toc108276864" w:history="1">
         <w:r>
           <w:rPr>
             <w:rStyle w:val="Hyperlink"/>
           </w:rPr>
-          <w:t>2.1.2</w:t>
+          <w:t>2.1.1</w:t>
         </w:r>
         <w:r>
           <w:rPr>
@@ -1255,7 +1203,7 @@
           <w:rPr>
             <w:webHidden/>
           </w:rPr>
-          <w:instrText xml:space="preserve"> PAGEREF _Toc108273430 \h </w:instrText>
+          <w:instrText xml:space="preserve"> PAGEREF _Toc108276864 \h </w:instrText>
         </w:r>
         <w:r>
           <w:rPr>
@@ -1293,12 +1241,12 @@
           <w:lang w:bidi="ne-NP"/>
         </w:rPr>
       </w:pPr>
-      <w:hyperlink w:anchor="_Toc108273431" w:history="1">
+      <w:hyperlink w:anchor="_Toc108276865" w:history="1">
         <w:r>
           <w:rPr>
             <w:rStyle w:val="Hyperlink"/>
           </w:rPr>
-          <w:t>2.1.3</w:t>
+          <w:t>2.1.2</w:t>
         </w:r>
         <w:r>
           <w:rPr>
@@ -1329,7 +1277,7 @@
           <w:rPr>
             <w:webHidden/>
           </w:rPr>
-          <w:instrText xml:space="preserve"> PAGEREF _Toc108273431 \h </w:instrText>
+          <w:instrText xml:space="preserve"> PAGEREF _Toc108276865 \h </w:instrText>
         </w:r>
         <w:r>
           <w:rPr>
@@ -1367,12 +1315,12 @@
           <w:lang w:bidi="ne-NP"/>
         </w:rPr>
       </w:pPr>
-      <w:hyperlink w:anchor="_Toc108273432" w:history="1">
+      <w:hyperlink w:anchor="_Toc108276866" w:history="1">
         <w:r>
           <w:rPr>
             <w:rStyle w:val="Hyperlink"/>
           </w:rPr>
-          <w:t>2.1.4</w:t>
+          <w:t>2.1.3</w:t>
         </w:r>
         <w:r>
           <w:rPr>
@@ -1403,7 +1351,7 @@
           <w:rPr>
             <w:webHidden/>
           </w:rPr>
-          <w:instrText xml:space="preserve"> PAGEREF _Toc108273432 \h </w:instrText>
+          <w:instrText xml:space="preserve"> PAGEREF _Toc108276866 \h </w:instrText>
         </w:r>
         <w:r>
           <w:rPr>
@@ -1441,12 +1389,12 @@
           <w:lang w:bidi="ne-NP"/>
         </w:rPr>
       </w:pPr>
-      <w:hyperlink w:anchor="_Toc108273433" w:history="1">
+      <w:hyperlink w:anchor="_Toc108276867" w:history="1">
         <w:r>
           <w:rPr>
             <w:rStyle w:val="Hyperlink"/>
           </w:rPr>
-          <w:t>2.1.5</w:t>
+          <w:t>2.1.4</w:t>
         </w:r>
         <w:r>
           <w:rPr>
@@ -1477,7 +1425,7 @@
           <w:rPr>
             <w:webHidden/>
           </w:rPr>
-          <w:instrText xml:space="preserve"> PAGEREF _Toc108273433 \h </w:instrText>
+          <w:instrText xml:space="preserve"> PAGEREF _Toc108276867 \h </w:instrText>
         </w:r>
         <w:r>
           <w:rPr>
@@ -1512,7 +1460,7 @@
           <w:lang w:bidi="ne-NP"/>
         </w:rPr>
       </w:pPr>
-      <w:hyperlink w:anchor="_Toc108273434" w:history="1">
+      <w:hyperlink w:anchor="_Toc108276868" w:history="1">
         <w:r>
           <w:rPr>
             <w:rStyle w:val="Hyperlink"/>
@@ -1548,7 +1496,7 @@
           <w:rPr>
             <w:webHidden/>
           </w:rPr>
-          <w:instrText xml:space="preserve"> PAGEREF _Toc108273434 \h </w:instrText>
+          <w:instrText xml:space="preserve"> PAGEREF _Toc108276868 \h </w:instrText>
         </w:r>
         <w:r>
           <w:rPr>
@@ -1583,7 +1531,7 @@
           <w:lang w:bidi="ne-NP"/>
         </w:rPr>
       </w:pPr>
-      <w:hyperlink w:anchor="_Toc108273435" w:history="1">
+      <w:hyperlink w:anchor="_Toc108276869" w:history="1">
         <w:r>
           <w:rPr>
             <w:rStyle w:val="Hyperlink"/>
@@ -1601,7 +1549,7 @@
           <w:rPr>
             <w:rStyle w:val="Hyperlink"/>
           </w:rPr>
-          <w:t>Prozessmodell</w:t>
+          <w:t>Implementierung</w:t>
         </w:r>
         <w:r>
           <w:rPr>
@@ -1619,7 +1567,7 @@
           <w:rPr>
             <w:webHidden/>
           </w:rPr>
-          <w:instrText xml:space="preserve"> PAGEREF _Toc108273435 \h </w:instrText>
+          <w:instrText xml:space="preserve"> PAGEREF _Toc108276869 \h </w:instrText>
         </w:r>
         <w:r>
           <w:rPr>
@@ -1648,18 +1596,18 @@
     </w:p>
     <w:p>
       <w:pPr>
-        <w:pStyle w:val="Verzeichnis1"/>
+        <w:pStyle w:val="Verzeichnis2"/>
         <w:rPr>
           <w:rFonts w:asciiTheme="minorHAnsi" w:eastAsiaTheme="minorEastAsia" w:hAnsiTheme="minorHAnsi" w:cs="Mangal"/>
           <w:lang w:bidi="ne-NP"/>
         </w:rPr>
       </w:pPr>
-      <w:hyperlink w:anchor="_Toc108273436" w:history="1">
+      <w:hyperlink w:anchor="_Toc108276870" w:history="1">
         <w:r>
           <w:rPr>
             <w:rStyle w:val="Hyperlink"/>
           </w:rPr>
-          <w:t>5</w:t>
+          <w:t>4.1</w:t>
         </w:r>
         <w:r>
           <w:rPr>
@@ -1672,7 +1620,7 @@
           <w:rPr>
             <w:rStyle w:val="Hyperlink"/>
           </w:rPr>
-          <w:t>Implementierung</w:t>
+          <w:t>JavaScript und PHP</w:t>
         </w:r>
         <w:r>
           <w:rPr>
@@ -1690,7 +1638,7 @@
           <w:rPr>
             <w:webHidden/>
           </w:rPr>
-          <w:instrText xml:space="preserve"> PAGEREF _Toc108273436 \h </w:instrText>
+          <w:instrText xml:space="preserve"> PAGEREF _Toc108276870 \h </w:instrText>
         </w:r>
         <w:r>
           <w:rPr>
@@ -1707,7 +1655,7 @@
           <w:rPr>
             <w:webHidden/>
           </w:rPr>
-          <w:t>9</w:t>
+          <w:t>8</w:t>
         </w:r>
         <w:r>
           <w:rPr>
@@ -1725,12 +1673,12 @@
           <w:lang w:bidi="ne-NP"/>
         </w:rPr>
       </w:pPr>
-      <w:hyperlink w:anchor="_Toc108273437" w:history="1">
+      <w:hyperlink w:anchor="_Toc108276871" w:history="1">
         <w:r>
           <w:rPr>
             <w:rStyle w:val="Hyperlink"/>
           </w:rPr>
-          <w:t>5.1</w:t>
+          <w:t>4.2</w:t>
         </w:r>
         <w:r>
           <w:rPr>
@@ -1743,7 +1691,7 @@
           <w:rPr>
             <w:rStyle w:val="Hyperlink"/>
           </w:rPr>
-          <w:t>Javascript und PHP</w:t>
+          <w:t>AJAX</w:t>
         </w:r>
         <w:r>
           <w:rPr>
@@ -1761,7 +1709,7 @@
           <w:rPr>
             <w:webHidden/>
           </w:rPr>
-          <w:instrText xml:space="preserve"> PAGEREF _Toc108273437 \h </w:instrText>
+          <w:instrText xml:space="preserve"> PAGEREF _Toc108276871 \h </w:instrText>
         </w:r>
         <w:r>
           <w:rPr>
@@ -1778,7 +1726,7 @@
           <w:rPr>
             <w:webHidden/>
           </w:rPr>
-          <w:t>9</w:t>
+          <w:t>8</w:t>
         </w:r>
         <w:r>
           <w:rPr>
@@ -1790,18 +1738,18 @@
     </w:p>
     <w:p>
       <w:pPr>
-        <w:pStyle w:val="Verzeichnis2"/>
+        <w:pStyle w:val="Verzeichnis1"/>
         <w:rPr>
           <w:rFonts w:asciiTheme="minorHAnsi" w:eastAsiaTheme="minorEastAsia" w:hAnsiTheme="minorHAnsi" w:cs="Mangal"/>
           <w:lang w:bidi="ne-NP"/>
         </w:rPr>
       </w:pPr>
-      <w:hyperlink w:anchor="_Toc108273438" w:history="1">
+      <w:hyperlink w:anchor="_Toc108276872" w:history="1">
         <w:r>
           <w:rPr>
             <w:rStyle w:val="Hyperlink"/>
           </w:rPr>
-          <w:t>5.2</w:t>
+          <w:t>5</w:t>
         </w:r>
         <w:r>
           <w:rPr>
@@ -1813,8 +1761,15 @@
         <w:r>
           <w:rPr>
             <w:rStyle w:val="Hyperlink"/>
-          </w:rPr>
-          <w:t>AJAX</w:t>
+            <w:rFonts w:cs="Arial"/>
+          </w:rPr>
+          <w:t xml:space="preserve">Fazit und </w:t>
+        </w:r>
+        <w:r>
+          <w:rPr>
+            <w:rStyle w:val="Hyperlink"/>
+          </w:rPr>
+          <w:t>Programmübergabe</w:t>
         </w:r>
         <w:r>
           <w:rPr>
@@ -1832,7 +1787,7 @@
           <w:rPr>
             <w:webHidden/>
           </w:rPr>
-          <w:instrText xml:space="preserve"> PAGEREF _Toc108273438 \h </w:instrText>
+          <w:instrText xml:space="preserve"> PAGEREF _Toc108276872 \h </w:instrText>
         </w:r>
         <w:r>
           <w:rPr>
@@ -1850,84 +1805,6 @@
             <w:webHidden/>
           </w:rPr>
           <w:t>9</w:t>
-        </w:r>
-        <w:r>
-          <w:rPr>
-            <w:webHidden/>
-          </w:rPr>
-          <w:fldChar w:fldCharType="end"/>
-        </w:r>
-      </w:hyperlink>
-    </w:p>
-    <w:p>
-      <w:pPr>
-        <w:pStyle w:val="Verzeichnis1"/>
-        <w:rPr>
-          <w:rFonts w:asciiTheme="minorHAnsi" w:eastAsiaTheme="minorEastAsia" w:hAnsiTheme="minorHAnsi" w:cs="Mangal"/>
-          <w:lang w:bidi="ne-NP"/>
-        </w:rPr>
-      </w:pPr>
-      <w:hyperlink w:anchor="_Toc108273439" w:history="1">
-        <w:r>
-          <w:rPr>
-            <w:rStyle w:val="Hyperlink"/>
-          </w:rPr>
-          <w:t>6</w:t>
-        </w:r>
-        <w:r>
-          <w:rPr>
-            <w:rFonts w:asciiTheme="minorHAnsi" w:eastAsiaTheme="minorEastAsia" w:hAnsiTheme="minorHAnsi" w:cs="Mangal"/>
-            <w:lang w:bidi="ne-NP"/>
-          </w:rPr>
-          <w:tab/>
-        </w:r>
-        <w:r>
-          <w:rPr>
-            <w:rStyle w:val="Hyperlink"/>
-            <w:rFonts w:cs="Arial"/>
-          </w:rPr>
-          <w:t xml:space="preserve">Fazit und </w:t>
-        </w:r>
-        <w:r>
-          <w:rPr>
-            <w:rStyle w:val="Hyperlink"/>
-          </w:rPr>
-          <w:t>Programmübergabe</w:t>
-        </w:r>
-        <w:r>
-          <w:rPr>
-            <w:webHidden/>
-          </w:rPr>
-          <w:tab/>
-        </w:r>
-        <w:r>
-          <w:rPr>
-            <w:webHidden/>
-          </w:rPr>
-          <w:fldChar w:fldCharType="begin"/>
-        </w:r>
-        <w:r>
-          <w:rPr>
-            <w:webHidden/>
-          </w:rPr>
-          <w:instrText xml:space="preserve"> PAGEREF _Toc108273439 \h </w:instrText>
-        </w:r>
-        <w:r>
-          <w:rPr>
-            <w:webHidden/>
-          </w:rPr>
-        </w:r>
-        <w:r>
-          <w:rPr>
-            <w:webHidden/>
-          </w:rPr>
-          <w:fldChar w:fldCharType="separate"/>
-        </w:r>
-        <w:r>
-          <w:rPr>
-            <w:webHidden/>
-          </w:rPr>
-          <w:t>10</w:t>
         </w:r>
         <w:r>
           <w:rPr>
@@ -1961,7 +1838,7 @@
         <w:lastRenderedPageBreak/>
         <w:fldChar w:fldCharType="end"/>
       </w:r>
-      <w:bookmarkStart w:id="1" w:name="_Toc108273424"/>
+      <w:bookmarkStart w:id="1" w:name="_Toc108276859"/>
       <w:r>
         <w:rPr>
           <w:rFonts w:cs="Arial"/>
@@ -1974,7 +1851,7 @@
       <w:pPr>
         <w:pStyle w:val="berschrift2"/>
       </w:pPr>
-      <w:bookmarkStart w:id="2" w:name="_Toc108273425"/>
+      <w:bookmarkStart w:id="2" w:name="_Toc108276860"/>
       <w:r>
         <w:t>Einleitung</w:t>
       </w:r>
@@ -2039,7 +1916,7 @@
       <w:pPr>
         <w:pStyle w:val="berschrift2"/>
       </w:pPr>
-      <w:bookmarkStart w:id="3" w:name="_Toc108273426"/>
+      <w:bookmarkStart w:id="3" w:name="_Toc108276861"/>
       <w:r>
         <w:t>Motivation und Zweck</w:t>
       </w:r>
@@ -2146,184 +2023,176 @@
         <w:t xml:space="preserve">h aktuell einen solchen </w:t>
       </w:r>
       <w:r>
+        <w:t xml:space="preserve">Kartendienst </w:t>
+      </w:r>
+      <w:r>
+        <w:t>erstellen zu lassen muss der einzelne Mitarbeiter seine Anforderungen in einer E-Mail formulieren</w:t>
+      </w:r>
+      <w:r>
+        <w:t xml:space="preserve"> und an die Person versenden, die die </w:t>
+      </w:r>
+      <w:r>
+        <w:t>Kartendienste</w:t>
+      </w:r>
+      <w:r>
+        <w:t xml:space="preserve"> erstellt. Dieser Workflow ist umständlich und </w:t>
+      </w:r>
+      <w:r>
+        <w:t xml:space="preserve">kann unter Umständen einige Fehlerquellen beinhalten. </w:t>
+      </w:r>
+      <w:r>
+        <w:t xml:space="preserve">Zum einen in hier </w:t>
+      </w:r>
+      <w:r>
+        <w:t xml:space="preserve">die händische Übertragung der </w:t>
+      </w:r>
+      <w:r>
+        <w:t xml:space="preserve">Anforderungen </w:t>
+      </w:r>
+      <w:r>
+        <w:t xml:space="preserve">aus der E-Mail in den </w:t>
+      </w:r>
+      <w:r>
         <w:t>Kartendienst</w:t>
       </w:r>
       <w:r>
         <w:t xml:space="preserve"> </w:t>
       </w:r>
       <w:r>
-        <w:t>erstellen zu lassen muss der einzelne Mitarbeiter seine Anforderungen in einer E-Mail formulieren</w:t>
-      </w:r>
-      <w:r>
-        <w:t xml:space="preserve"> und an die Person versenden, die die </w:t>
+        <w:t xml:space="preserve">zu nennen. </w:t>
+      </w:r>
+      <w:r>
+        <w:t xml:space="preserve">Hierbei kann es zu Rechtschreibfehlern kommen, die den </w:t>
+      </w:r>
+      <w:r>
+        <w:t>Kartendienst</w:t>
+      </w:r>
+      <w:r>
+        <w:t xml:space="preserve"> unbrauchbar machen. </w:t>
+      </w:r>
+      <w:r>
+        <w:t xml:space="preserve">Zum anderen gibt es in der </w:t>
+      </w:r>
+      <w:r>
+        <w:t>gesamten</w:t>
+      </w:r>
+      <w:r>
+        <w:t xml:space="preserve"> Verwaltung der Stadt Köln nur </w:t>
+      </w:r>
+      <w:r>
+        <w:t xml:space="preserve">eine Person, die über das </w:t>
+      </w:r>
+      <w:r>
+        <w:t>Knowhow</w:t>
+      </w:r>
+      <w:r>
+        <w:t xml:space="preserve"> verfügt</w:t>
+      </w:r>
+      <w:r>
+        <w:t xml:space="preserve"> </w:t>
+      </w:r>
+      <w:r>
+        <w:t xml:space="preserve">Kartendienstes </w:t>
+      </w:r>
+      <w:r>
+        <w:t xml:space="preserve">erstellen zu können. </w:t>
+      </w:r>
+      <w:r>
+        <w:t xml:space="preserve">Diese Person stellt einen </w:t>
+      </w:r>
+      <w:r>
+        <w:t>Sing</w:t>
+      </w:r>
+      <w:r>
+        <w:t>le</w:t>
+      </w:r>
+      <w:r>
+        <w:t xml:space="preserve"> Point </w:t>
+      </w:r>
+      <w:proofErr w:type="spellStart"/>
+      <w:r>
+        <w:t>of</w:t>
+      </w:r>
+      <w:proofErr w:type="spellEnd"/>
+      <w:r>
+        <w:t xml:space="preserve"> </w:t>
+      </w:r>
+      <w:proofErr w:type="spellStart"/>
+      <w:r>
+        <w:t>failure</w:t>
+      </w:r>
+      <w:proofErr w:type="spellEnd"/>
+      <w:r>
+        <w:t xml:space="preserve"> da. Unter diesem Begriff </w:t>
+      </w:r>
+      <w:r>
+        <w:t xml:space="preserve">versteht man </w:t>
+      </w:r>
+      <w:r>
+        <w:t>eine Funktion, für die es keinen Ersatz gibt.</w:t>
+      </w:r>
+      <w:r>
+        <w:t xml:space="preserve"> Würde also die Person, die in der Verwaltung der Stadt Köln für </w:t>
+      </w:r>
+      <w:r>
+        <w:t>das Erstellen</w:t>
+      </w:r>
+      <w:r>
+        <w:t xml:space="preserve"> der </w:t>
       </w:r>
       <w:r>
         <w:t>Kartendienste</w:t>
       </w:r>
       <w:r>
-        <w:t xml:space="preserve"> erstellt. Dieser Workflow ist umständlich und </w:t>
-      </w:r>
-      <w:r>
-        <w:t xml:space="preserve">kann unter Umständen einige Fehlerquellen beinhalten. </w:t>
-      </w:r>
-      <w:r>
-        <w:t xml:space="preserve">Zum einen in hier </w:t>
-      </w:r>
-      <w:r>
-        <w:t xml:space="preserve">die händische Übertragung der </w:t>
-      </w:r>
-      <w:r>
-        <w:t xml:space="preserve">Anforderungen </w:t>
-      </w:r>
-      <w:r>
-        <w:t xml:space="preserve">aus der E-Mail in den </w:t>
-      </w:r>
-      <w:r>
-        <w:t>Kartendienst</w:t>
+        <w:t xml:space="preserve"> zuständig </w:t>
+      </w:r>
+      <w:r>
+        <w:t>ist,</w:t>
+      </w:r>
+      <w:r>
+        <w:t xml:space="preserve"> ausfallen, </w:t>
+      </w:r>
+      <w:r>
+        <w:t xml:space="preserve">so wäre eine </w:t>
+      </w:r>
+      <w:r>
+        <w:t xml:space="preserve">Erstellung </w:t>
+      </w:r>
+      <w:r>
+        <w:t>dieser</w:t>
+      </w:r>
+      <w:r>
+        <w:t xml:space="preserve"> nicht mehr möglich. Die einzelnen Mitarbeiter, die mit de</w:t>
+      </w:r>
+      <w:r>
+        <w:t>m</w:t>
       </w:r>
       <w:r>
         <w:t xml:space="preserve"> </w:t>
       </w:r>
       <w:r>
-        <w:t xml:space="preserve">zu nennen. </w:t>
-      </w:r>
-      <w:r>
-        <w:t xml:space="preserve">Hierbei kann es zu Rechtschreibfehlern kommen, die den </w:t>
-      </w:r>
-      <w:r>
-        <w:t>Kartendienst</w:t>
-      </w:r>
-      <w:r>
-        <w:t xml:space="preserve"> unbrauchbar machen. </w:t>
-      </w:r>
-      <w:r>
-        <w:t xml:space="preserve">Zum anderen gibt es in der </w:t>
-      </w:r>
-      <w:r>
-        <w:t>gesamten</w:t>
-      </w:r>
-      <w:r>
-        <w:t xml:space="preserve"> Verwaltung der Stadt Köln nur </w:t>
-      </w:r>
-      <w:r>
-        <w:t xml:space="preserve">eine Person, die über das </w:t>
-      </w:r>
-      <w:r>
-        <w:t>Knowhow</w:t>
-      </w:r>
-      <w:r>
-        <w:t xml:space="preserve"> verfügt</w:t>
+        <w:t xml:space="preserve">Kartendienst </w:t>
+      </w:r>
+      <w:r>
+        <w:t xml:space="preserve">arbeiten, verfügen nicht über die Mittel und </w:t>
+      </w:r>
+      <w:r>
+        <w:t xml:space="preserve">das Fachwissen, ihre </w:t>
+      </w:r>
+      <w:r>
+        <w:t>Kartendienste</w:t>
+      </w:r>
+      <w:r>
+        <w:t xml:space="preserve"> in einem solchen Fall selbst zu erstellen.</w:t>
       </w:r>
       <w:r>
         <w:t xml:space="preserve"> </w:t>
       </w:r>
       <w:r>
-        <w:t>Kartendienstes</w:t>
-      </w:r>
-      <w:r>
-        <w:t xml:space="preserve"> </w:t>
-      </w:r>
-      <w:r>
-        <w:t xml:space="preserve">erstellen zu können. </w:t>
-      </w:r>
-      <w:r>
-        <w:t xml:space="preserve">Diese Person stellt einen </w:t>
-      </w:r>
-      <w:r>
-        <w:t>Sing</w:t>
-      </w:r>
-      <w:r>
-        <w:t>le</w:t>
-      </w:r>
-      <w:r>
-        <w:t xml:space="preserve"> Point </w:t>
-      </w:r>
-      <w:r>
-        <w:t>of</w:t>
-      </w:r>
-      <w:r>
-        <w:t xml:space="preserve"> </w:t>
-      </w:r>
-      <w:r>
-        <w:t>failure</w:t>
-      </w:r>
-      <w:r>
-        <w:t xml:space="preserve"> da. Unter diesem Begriff </w:t>
-      </w:r>
-      <w:r>
-        <w:t xml:space="preserve">versteht man </w:t>
-      </w:r>
-      <w:r>
-        <w:t>eine Funktion, für die es keinen Ersatz gibt.</w:t>
-      </w:r>
-      <w:r>
-        <w:t xml:space="preserve"> Würde also die Person, die in der Verwaltung der Stadt Köln für </w:t>
-      </w:r>
-      <w:r>
-        <w:t>das Erstellen</w:t>
-      </w:r>
-      <w:r>
-        <w:t xml:space="preserve"> der </w:t>
-      </w:r>
-      <w:r>
-        <w:t>Kartendienste</w:t>
-      </w:r>
-      <w:r>
-        <w:t xml:space="preserve"> zuständig </w:t>
-      </w:r>
-      <w:r>
-        <w:t>ist,</w:t>
-      </w:r>
-      <w:r>
-        <w:t xml:space="preserve"> ausfallen, </w:t>
-      </w:r>
-      <w:r>
-        <w:t xml:space="preserve">so wäre eine </w:t>
-      </w:r>
-      <w:r>
-        <w:t xml:space="preserve">Erstellung </w:t>
-      </w:r>
-      <w:r>
-        <w:t>dieser</w:t>
-      </w:r>
-      <w:r>
-        <w:t xml:space="preserve"> nicht mehr möglich. Die einzelnen Mitarbeiter, die mit de</w:t>
-      </w:r>
-      <w:r>
-        <w:t>m</w:t>
-      </w:r>
-      <w:r>
-        <w:t xml:space="preserve"> </w:t>
-      </w:r>
-      <w:r>
-        <w:t>Kartendienst</w:t>
-      </w:r>
-      <w:r>
-        <w:t xml:space="preserve"> </w:t>
-      </w:r>
-      <w:r>
-        <w:t xml:space="preserve">arbeiten, verfügen nicht über die Mittel und </w:t>
-      </w:r>
-      <w:r>
-        <w:t xml:space="preserve">das Fachwissen, ihre </w:t>
-      </w:r>
-      <w:r>
-        <w:t>Kartendienste</w:t>
-      </w:r>
-      <w:r>
-        <w:t xml:space="preserve"> in einem solchen Fall selbst zu erstellen.</w:t>
-      </w:r>
-      <w:r>
-        <w:t xml:space="preserve"> </w:t>
-      </w:r>
-      <w:r>
         <w:t xml:space="preserve">Somit würden alle Prozesse, die auf dem vorhanden sein eines spezifischen </w:t>
       </w:r>
       <w:r>
-        <w:t>Kartendienstes</w:t>
-      </w:r>
-      <w:r>
-        <w:t xml:space="preserve"> </w:t>
+        <w:t xml:space="preserve">Kartendienstes </w:t>
       </w:r>
       <w:r>
         <w:t xml:space="preserve">basieren zum </w:t>
@@ -2454,15 +2323,19 @@
       <w:r>
         <w:t xml:space="preserve"> genannte Single Point </w:t>
       </w:r>
+      <w:proofErr w:type="spellStart"/>
       <w:r>
         <w:t>of</w:t>
       </w:r>
+      <w:proofErr w:type="spellEnd"/>
       <w:r>
         <w:t xml:space="preserve"> </w:t>
       </w:r>
+      <w:proofErr w:type="spellStart"/>
       <w:r>
         <w:t>failure</w:t>
       </w:r>
+      <w:proofErr w:type="spellEnd"/>
       <w:r>
         <w:t xml:space="preserve"> wird durch unser Projekt beseitigt.</w:t>
       </w:r>
@@ -2663,14 +2536,27 @@
       <w:r>
         <w:t xml:space="preserve">Abbildung </w:t>
       </w:r>
-      <w:fldSimple w:instr=" SEQ Abbildung \* ARABIC ">
-        <w:r>
-          <w:rPr>
-            <w:noProof/>
-          </w:rPr>
-          <w:t>1</w:t>
-        </w:r>
-      </w:fldSimple>
+      <w:r>
+        <w:fldChar w:fldCharType="begin"/>
+      </w:r>
+      <w:r>
+        <w:instrText xml:space="preserve"> SEQ Abbildung \* ARABIC </w:instrText>
+      </w:r>
+      <w:r>
+        <w:fldChar w:fldCharType="separate"/>
+      </w:r>
+      <w:r>
+        <w:rPr>
+          <w:noProof/>
+        </w:rPr>
+        <w:t>1</w:t>
+      </w:r>
+      <w:r>
+        <w:rPr>
+          <w:noProof/>
+        </w:rPr>
+        <w:fldChar w:fldCharType="end"/>
+      </w:r>
       <w:r>
         <w:t>: EPK Ist-Zustand</w:t>
       </w:r>
@@ -2727,10 +2613,10 @@
           <w:noProof/>
         </w:rPr>
         <w:drawing>
-          <wp:inline distT="0" distB="0" distL="0" distR="0" wp14:anchorId="5C153F9E" wp14:editId="3381D013">
-            <wp:extent cx="5391150" cy="1437005"/>
+          <wp:inline distT="0" distB="0" distL="0" distR="0" wp14:anchorId="4AC36617" wp14:editId="41F99A83">
+            <wp:extent cx="5399405" cy="1428750"/>
             <wp:effectExtent l="0" t="0" r="0" b="0"/>
-            <wp:docPr id="5" name="Grafik 5"/>
+            <wp:docPr id="3" name="Grafik 3"/>
             <wp:cNvGraphicFramePr>
               <a:graphicFrameLocks xmlns:a="http://schemas.openxmlformats.org/drawingml/2006/main" noChangeAspect="1"/>
             </wp:cNvGraphicFramePr>
@@ -2738,7 +2624,7 @@
               <a:graphicData uri="http://schemas.openxmlformats.org/drawingml/2006/picture">
                 <pic:pic xmlns:pic="http://schemas.openxmlformats.org/drawingml/2006/picture">
                   <pic:nvPicPr>
-                    <pic:cNvPr id="0" name="Picture 2"/>
+                    <pic:cNvPr id="0" name="Picture 1"/>
                     <pic:cNvPicPr>
                       <a:picLocks noChangeAspect="1" noChangeArrowheads="1"/>
                     </pic:cNvPicPr>
@@ -2759,7 +2645,7 @@
                   <pic:spPr bwMode="auto">
                     <a:xfrm>
                       <a:off x="0" y="0"/>
-                      <a:ext cx="5391150" cy="1437005"/>
+                      <a:ext cx="5399405" cy="1428750"/>
                     </a:xfrm>
                     <a:prstGeom prst="rect">
                       <a:avLst/>
@@ -2783,14 +2669,27 @@
       <w:r>
         <w:t xml:space="preserve">Abbildung </w:t>
       </w:r>
-      <w:fldSimple w:instr=" SEQ Abbildung \* ARABIC ">
-        <w:r>
-          <w:rPr>
-            <w:noProof/>
-          </w:rPr>
-          <w:t>2</w:t>
-        </w:r>
-      </w:fldSimple>
+      <w:r>
+        <w:fldChar w:fldCharType="begin"/>
+      </w:r>
+      <w:r>
+        <w:instrText xml:space="preserve"> SEQ Abbildung \* ARABIC </w:instrText>
+      </w:r>
+      <w:r>
+        <w:fldChar w:fldCharType="separate"/>
+      </w:r>
+      <w:r>
+        <w:rPr>
+          <w:noProof/>
+        </w:rPr>
+        <w:t>2</w:t>
+      </w:r>
+      <w:r>
+        <w:rPr>
+          <w:noProof/>
+        </w:rPr>
+        <w:fldChar w:fldCharType="end"/>
+      </w:r>
       <w:r>
         <w:t>: EPK Soll-Zustand</w:t>
       </w:r>
@@ -2800,7 +2699,7 @@
         <w:pStyle w:val="berschrift1"/>
         <w:spacing w:line="360" w:lineRule="auto"/>
       </w:pPr>
-      <w:bookmarkStart w:id="4" w:name="_Toc108273427"/>
+      <w:bookmarkStart w:id="4" w:name="_Toc108276862"/>
       <w:r>
         <w:lastRenderedPageBreak/>
         <w:t>Struktur der Anwendung</w:t>
@@ -2821,27 +2720,13 @@
         <w:t xml:space="preserve"> wird die Struktur der Anwendung</w:t>
       </w:r>
       <w:r>
-        <w:t xml:space="preserve"> graphisch dargestellt. Zudem werden die einzelnen</w:t>
-      </w:r>
-      <w:r>
-        <w:t xml:space="preserve"> </w:t>
-      </w:r>
-      <w:r>
-        <w:t xml:space="preserve">PHP- Seiten aufgezeigt und deren Verbindungen zueinander beschreiben. </w:t>
-      </w:r>
-      <w:r>
-        <w:t>HTML Seiten haben wir nicht verwendet, da es immer bestimmte Funktionalitäten gab, die PHP erfordert haben.</w:t>
+        <w:t xml:space="preserve"> graphisch dargestellt. </w:t>
       </w:r>
     </w:p>
     <w:p>
       <w:pPr>
         <w:spacing w:line="360" w:lineRule="auto"/>
       </w:pPr>
-    </w:p>
-    <w:p>
-      <w:pPr>
-        <w:spacing w:line="360" w:lineRule="auto"/>
-      </w:pPr>
       <w:r>
         <w:t xml:space="preserve">Die Abbildung 3 </w:t>
       </w:r>
@@ -2852,7 +2737,15 @@
         <w:t>erstellte Infrastruktur komplett.</w:t>
       </w:r>
       <w:r>
-        <w:t xml:space="preserve"> Zum einen ist hier der obere Teil mit dem Map Server </w:t>
+        <w:t xml:space="preserve"> Zum einen ist hier der obere Teil mit dem </w:t>
+      </w:r>
+      <w:proofErr w:type="spellStart"/>
+      <w:r>
+        <w:t>Map</w:t>
+      </w:r>
+      <w:proofErr w:type="spellEnd"/>
+      <w:r>
+        <w:t xml:space="preserve"> Server </w:t>
       </w:r>
       <w:r>
         <w:t>B</w:t>
@@ -2879,7 +2772,15 @@
         <w:t xml:space="preserve">Zudem </w:t>
       </w:r>
       <w:r>
-        <w:t>wird hier die Map Server Webseite zum Anzeigen der .MAP Files</w:t>
+        <w:t xml:space="preserve">wird hier die </w:t>
+      </w:r>
+      <w:proofErr w:type="spellStart"/>
+      <w:r>
+        <w:t>Map</w:t>
+      </w:r>
+      <w:proofErr w:type="spellEnd"/>
+      <w:r>
+        <w:t xml:space="preserve"> Server Webseite zum Anzeigen der .MAP Files</w:t>
       </w:r>
       <w:r>
         <w:t xml:space="preserve"> erzeugt. </w:t>
@@ -2888,10 +2789,34 @@
         <w:t xml:space="preserve">Im </w:t>
       </w:r>
       <w:r>
-        <w:t>unteren Teil, dem Map Manger backend werden die .MAP Files</w:t>
-      </w:r>
-      <w:r>
-        <w:t xml:space="preserve"> verwaltet und abgespeichert. Hier wird auch die Map Manager Web App zum bearbeiten der .MAP Files bereitgestellt.</w:t>
+        <w:t xml:space="preserve">unteren Teil, dem </w:t>
+      </w:r>
+      <w:proofErr w:type="spellStart"/>
+      <w:r>
+        <w:t>Map</w:t>
+      </w:r>
+      <w:proofErr w:type="spellEnd"/>
+      <w:r>
+        <w:t xml:space="preserve"> Manger backend werden die .MAP Files</w:t>
+      </w:r>
+      <w:r>
+        <w:t xml:space="preserve"> verwaltet und abgespeichert. Hier wird auch die </w:t>
+      </w:r>
+      <w:proofErr w:type="spellStart"/>
+      <w:r>
+        <w:t>Map</w:t>
+      </w:r>
+      <w:proofErr w:type="spellEnd"/>
+      <w:r>
+        <w:t xml:space="preserve"> Manager Web App zum </w:t>
+      </w:r>
+      <w:proofErr w:type="spellStart"/>
+      <w:r>
+        <w:t>bearbeiten</w:t>
+      </w:r>
+      <w:proofErr w:type="spellEnd"/>
+      <w:r>
+        <w:t xml:space="preserve"> der .MAP Files bereitgestellt.</w:t>
       </w:r>
     </w:p>
     <w:p>
@@ -2959,14 +2884,27 @@
       <w:r>
         <w:t xml:space="preserve">Abbildung </w:t>
       </w:r>
-      <w:fldSimple w:instr=" SEQ Abbildung \* ARABIC ">
-        <w:r>
-          <w:rPr>
-            <w:noProof/>
-          </w:rPr>
-          <w:t>3</w:t>
-        </w:r>
-      </w:fldSimple>
+      <w:r>
+        <w:fldChar w:fldCharType="begin"/>
+      </w:r>
+      <w:r>
+        <w:instrText xml:space="preserve"> SEQ Abbildung \* ARABIC </w:instrText>
+      </w:r>
+      <w:r>
+        <w:fldChar w:fldCharType="separate"/>
+      </w:r>
+      <w:r>
+        <w:rPr>
+          <w:noProof/>
+        </w:rPr>
+        <w:t>3</w:t>
+      </w:r>
+      <w:r>
+        <w:rPr>
+          <w:noProof/>
+        </w:rPr>
+        <w:fldChar w:fldCharType="end"/>
+      </w:r>
       <w:r>
         <w:t>: Grafische Darstellung der Infrastruktur</w:t>
       </w:r>
@@ -2975,74 +2913,219 @@
       <w:pPr>
         <w:pStyle w:val="berschrift2"/>
       </w:pPr>
-      <w:bookmarkStart w:id="5" w:name="_Toc108273428"/>
+      <w:bookmarkStart w:id="5" w:name="_Toc108276863"/>
+      <w:r>
+        <w:t xml:space="preserve">Verbindung der PHP-Seiten </w:t>
+      </w:r>
+      <w:r>
+        <w:t>untereinander</w:t>
+      </w:r>
+      <w:bookmarkEnd w:id="5"/>
+    </w:p>
+    <w:p/>
+    <w:p>
+      <w:pPr>
+        <w:spacing w:line="360" w:lineRule="auto"/>
+      </w:pPr>
+      <w:r>
+        <w:t xml:space="preserve">Nachfolgend </w:t>
+      </w:r>
+      <w:r>
+        <w:t>werden die einzelnen PHP-Seiten aufgezeigt und deren Verbindungen zueinander beschreiben. HTML</w:t>
+      </w:r>
+      <w:r>
+        <w:t>-</w:t>
+      </w:r>
+      <w:r>
+        <w:t xml:space="preserve">Seiten </w:t>
+      </w:r>
+      <w:r>
+        <w:t xml:space="preserve">sind in unserem Projekt </w:t>
+      </w:r>
+      <w:r>
+        <w:t>nicht verwendet</w:t>
+      </w:r>
+      <w:r>
+        <w:t xml:space="preserve"> worden</w:t>
+      </w:r>
+      <w:r>
+        <w:t>, da es i</w:t>
+      </w:r>
+      <w:r>
+        <w:t>n jeder Datei</w:t>
+      </w:r>
+      <w:r>
+        <w:t xml:space="preserve"> bestimmte Funktionalitäten gab, die PHP erfordert haben.</w:t>
+      </w:r>
+      <w:r>
+        <w:t xml:space="preserve"> </w:t>
+      </w:r>
+    </w:p>
+    <w:p/>
+    <w:p>
+      <w:pPr>
+        <w:pStyle w:val="berschrift3"/>
+      </w:pPr>
+      <w:bookmarkStart w:id="6" w:name="_Toc108276864"/>
+      <w:r>
+        <w:t>Database</w:t>
+      </w:r>
+      <w:bookmarkEnd w:id="6"/>
+    </w:p>
+    <w:p/>
+    <w:p>
       <w:r>
         <w:lastRenderedPageBreak/>
-        <w:t xml:space="preserve">Verbindung der PHP-Seiten </w:t>
-      </w:r>
-      <w:r>
-        <w:t>untereinander</w:t>
-      </w:r>
-      <w:bookmarkEnd w:id="5"/>
+        <w:t xml:space="preserve">In der Datei </w:t>
+      </w:r>
+      <w:proofErr w:type="spellStart"/>
+      <w:r>
+        <w:t>Database.php</w:t>
+      </w:r>
+      <w:proofErr w:type="spellEnd"/>
+      <w:r>
+        <w:t xml:space="preserve"> wird </w:t>
+      </w:r>
+      <w:r>
+        <w:t xml:space="preserve">die Verbindung zur SQL Datenbank </w:t>
+      </w:r>
+      <w:r>
+        <w:t>hergestellt</w:t>
+      </w:r>
+      <w:r>
+        <w:t>.</w:t>
+      </w:r>
     </w:p>
     <w:p>
       <w:pPr>
         <w:pStyle w:val="berschrift3"/>
       </w:pPr>
-      <w:bookmarkStart w:id="6" w:name="_Toc108273429"/>
-      <w:bookmarkEnd w:id="6"/>
+      <w:bookmarkStart w:id="7" w:name="_Toc108276865"/>
+      <w:proofErr w:type="spellStart"/>
+      <w:r>
+        <w:t>MapFileHandler</w:t>
+      </w:r>
+      <w:bookmarkEnd w:id="7"/>
+      <w:proofErr w:type="spellEnd"/>
     </w:p>
     <w:p>
       <w:pPr>
         <w:pStyle w:val="berschrift3"/>
       </w:pPr>
-      <w:bookmarkStart w:id="7" w:name="_Toc108273430"/>
-      <w:r>
-        <w:t>Database</w:t>
-      </w:r>
-      <w:bookmarkEnd w:id="7"/>
+      <w:bookmarkStart w:id="8" w:name="_Toc108276866"/>
+      <w:proofErr w:type="spellStart"/>
+      <w:r>
+        <w:t>ServiceConverter</w:t>
+      </w:r>
+      <w:bookmarkEnd w:id="8"/>
+      <w:proofErr w:type="spellEnd"/>
     </w:p>
     <w:p>
       <w:pPr>
         <w:pStyle w:val="berschrift3"/>
       </w:pPr>
-      <w:bookmarkStart w:id="8" w:name="_Toc108273431"/>
-      <w:r>
-        <w:t>MapFileHandler</w:t>
-      </w:r>
-      <w:bookmarkEnd w:id="8"/>
+      <w:bookmarkStart w:id="9" w:name="_Toc108276867"/>
+      <w:proofErr w:type="spellStart"/>
+      <w:r>
+        <w:t>ServiceHandler</w:t>
+      </w:r>
+      <w:bookmarkEnd w:id="9"/>
+      <w:proofErr w:type="spellEnd"/>
     </w:p>
     <w:p>
       <w:pPr>
         <w:pStyle w:val="berschrift3"/>
       </w:pPr>
-      <w:bookmarkStart w:id="9" w:name="_Toc108273432"/>
-      <w:r>
-        <w:t>ServiceConverter</w:t>
-      </w:r>
-      <w:bookmarkEnd w:id="9"/>
+      <w:r>
+        <w:t>Login</w:t>
+      </w:r>
     </w:p>
     <w:p>
       <w:pPr>
         <w:pStyle w:val="berschrift3"/>
       </w:pPr>
-      <w:bookmarkStart w:id="10" w:name="_Toc108273433"/>
-      <w:r>
-        <w:t>ServiceHandler</w:t>
-      </w:r>
-      <w:bookmarkEnd w:id="10"/>
+      <w:r>
+        <w:t>Register</w:t>
+      </w:r>
+    </w:p>
+    <w:p>
+      <w:pPr>
+        <w:pStyle w:val="berschrift3"/>
+      </w:pPr>
+      <w:r>
+        <w:t>Edit</w:t>
+      </w:r>
+    </w:p>
+    <w:p>
+      <w:pPr>
+        <w:pStyle w:val="berschrift3"/>
+      </w:pPr>
+      <w:proofErr w:type="spellStart"/>
+      <w:r>
+        <w:t>EditLayer</w:t>
+      </w:r>
+      <w:proofErr w:type="spellEnd"/>
+    </w:p>
+    <w:p>
+      <w:pPr>
+        <w:pStyle w:val="berschrift3"/>
+      </w:pPr>
+      <w:r>
+        <w:t>Home</w:t>
+      </w:r>
+    </w:p>
+    <w:p>
+      <w:pPr>
+        <w:pStyle w:val="berschrift3"/>
+      </w:pPr>
+    </w:p>
+    <w:p/>
+    <w:p>
+      <w:pPr>
+        <w:pStyle w:val="berschrift3"/>
+      </w:pPr>
+      <w:r>
+        <w:t>Group</w:t>
+      </w:r>
+    </w:p>
+    <w:p>
+      <w:pPr>
+        <w:pStyle w:val="berschrift3"/>
+      </w:pPr>
+      <w:proofErr w:type="spellStart"/>
+      <w:r>
+        <w:t>OGCService</w:t>
+      </w:r>
+      <w:proofErr w:type="spellEnd"/>
+    </w:p>
+    <w:p>
+      <w:pPr>
+        <w:pStyle w:val="berschrift3"/>
+      </w:pPr>
+      <w:r>
+        <w:t>User</w:t>
+      </w:r>
     </w:p>
     <w:p>
       <w:pPr>
         <w:pStyle w:val="berschrift1"/>
         <w:spacing w:line="360" w:lineRule="auto"/>
       </w:pPr>
-      <w:bookmarkStart w:id="11" w:name="_Toc108273434"/>
+      <w:bookmarkStart w:id="10" w:name="_Toc108276868"/>
       <w:r>
         <w:lastRenderedPageBreak/>
         <w:t>Datenmodell</w:t>
       </w:r>
-      <w:bookmarkEnd w:id="11"/>
+      <w:bookmarkEnd w:id="10"/>
+    </w:p>
+    <w:p/>
+    <w:p>
+      <w:pPr>
+        <w:pStyle w:val="berschrift2"/>
+      </w:pPr>
+      <w:r>
+        <w:t>UML Diagramm</w:t>
+      </w:r>
     </w:p>
     <w:p>
       <w:pPr>
@@ -3056,7 +3139,22 @@
         <w:spacing w:line="360" w:lineRule="auto"/>
       </w:pPr>
       <w:r>
-        <w:t xml:space="preserve">Das Datenmodell haben wir als Unified Modeling Language (UML) </w:t>
+        <w:t xml:space="preserve">Das Datenmodell </w:t>
+      </w:r>
+      <w:r>
+        <w:t>wurde</w:t>
+      </w:r>
+      <w:r>
+        <w:t xml:space="preserve"> mithilfe der</w:t>
+      </w:r>
+      <w:r>
+        <w:t xml:space="preserve"> Unified Modeling Language (UML)</w:t>
+      </w:r>
+      <w:r>
+        <w:t xml:space="preserve"> als</w:t>
+      </w:r>
+      <w:r>
+        <w:t xml:space="preserve"> </w:t>
       </w:r>
       <w:r>
         <w:t>Klassend</w:t>
@@ -3065,133 +3163,198 @@
         <w:t>iagramm realisiert.</w:t>
       </w:r>
       <w:r>
-        <w:t xml:space="preserve"> Das UML zeigt die Klassen des Programms und deren Beziehungen untereinander. Des Weiteren wird gezeigt, welche Variablen und Methoden in den einzelnen Klassen enthalten sind. Das folgende UML Diagramm enthält zusätzlich ein Interface.</w:t>
-      </w:r>
+        <w:t xml:space="preserve"> D</w:t>
+      </w:r>
+      <w:r>
+        <w:t>ieses</w:t>
+      </w:r>
+      <w:r>
+        <w:t xml:space="preserve"> UML zeigt die </w:t>
+      </w:r>
+      <w:r>
+        <w:t>XXX</w:t>
+      </w:r>
+      <w:r>
+        <w:t xml:space="preserve"> de</w:t>
+      </w:r>
+      <w:r>
+        <w:t>r Web</w:t>
+      </w:r>
+      <w:r>
+        <w:t>anwendung</w:t>
+      </w:r>
+      <w:r>
+        <w:t xml:space="preserve"> und deren Beziehungen untereinander. </w:t>
+      </w:r>
+    </w:p>
+    <w:p>
+      <w:pPr>
+        <w:suppressAutoHyphens/>
+        <w:spacing w:line="360" w:lineRule="auto"/>
+      </w:pPr>
+      <w:bookmarkStart w:id="11" w:name="_Prozessmodell"/>
+      <w:bookmarkEnd w:id="11"/>
+    </w:p>
+    <w:p>
+      <w:pPr>
+        <w:pStyle w:val="berschrift1"/>
+      </w:pPr>
+      <w:bookmarkStart w:id="12" w:name="_Toc108276869"/>
+      <w:r>
+        <w:lastRenderedPageBreak/>
+        <w:t>Implementierung</w:t>
+      </w:r>
+      <w:bookmarkEnd w:id="12"/>
+    </w:p>
+    <w:p>
+      <w:pPr>
+        <w:pStyle w:val="berschrift2"/>
+      </w:pPr>
+      <w:bookmarkStart w:id="13" w:name="_Toc108276870"/>
+      <w:r>
+        <w:t>JavaScript</w:t>
+      </w:r>
+      <w:r>
+        <w:t xml:space="preserve"> und PHP</w:t>
+      </w:r>
+      <w:bookmarkEnd w:id="13"/>
+    </w:p>
+    <w:p>
+      <w:pPr>
+        <w:pStyle w:val="berschrift2"/>
+      </w:pPr>
+      <w:bookmarkStart w:id="14" w:name="_Toc108276871"/>
+      <w:r>
+        <w:t>AJAX</w:t>
+      </w:r>
+      <w:bookmarkEnd w:id="14"/>
     </w:p>
     <w:p>
       <w:pPr>
         <w:pStyle w:val="berschrift1"/>
         <w:spacing w:line="360" w:lineRule="auto"/>
       </w:pPr>
-      <w:bookmarkStart w:id="12" w:name="_Prozessmodell"/>
-      <w:bookmarkStart w:id="13" w:name="_Toc108273435"/>
-      <w:bookmarkEnd w:id="12"/>
-      <w:r>
+      <w:bookmarkStart w:id="15" w:name="_Toc108276872"/>
+      <w:r>
+        <w:rPr>
+          <w:rFonts w:cs="Arial"/>
+        </w:rPr>
         <w:lastRenderedPageBreak/>
-        <w:t>Prozessmodell</w:t>
-      </w:r>
-      <w:bookmarkEnd w:id="13"/>
+        <w:t>Fazit</w:t>
+      </w:r>
+      <w:r>
+        <w:rPr>
+          <w:rFonts w:cs="Arial"/>
+        </w:rPr>
+        <w:t xml:space="preserve"> und </w:t>
+      </w:r>
+      <w:r>
+        <w:t>Programmübergabe</w:t>
+      </w:r>
+      <w:bookmarkEnd w:id="15"/>
     </w:p>
     <w:p>
       <w:pPr>
         <w:suppressAutoHyphens/>
         <w:spacing w:line="360" w:lineRule="auto"/>
-      </w:pPr>
+        <w:rPr>
+          <w:rFonts w:cs="Arial"/>
+          <w:lang w:val="en-US"/>
+        </w:rPr>
+      </w:pPr>
+      <w:bookmarkStart w:id="16" w:name="_Anhang_1:_Abbildung"/>
+      <w:bookmarkStart w:id="17" w:name="_Abbildungsverzeichnis"/>
+      <w:bookmarkStart w:id="18" w:name="_Tabellenverzeichnis"/>
+      <w:bookmarkEnd w:id="16"/>
+      <w:bookmarkEnd w:id="17"/>
+      <w:bookmarkEnd w:id="18"/>
     </w:p>
     <w:p>
       <w:pPr>
         <w:suppressAutoHyphens/>
         <w:spacing w:line="360" w:lineRule="auto"/>
-      </w:pPr>
-      <w:r>
-        <w:t>Das Prozessmodell haben wir als ereignisgesteuerte Prozesskette (EPK) realisiert.</w:t>
-      </w:r>
-      <w:r>
-        <w:t xml:space="preserve"> D</w:t>
-      </w:r>
-      <w:r>
-        <w:t>ie</w:t>
-      </w:r>
-      <w:r>
-        <w:t xml:space="preserve"> EPK</w:t>
-      </w:r>
-      <w:r>
-        <w:t xml:space="preserve"> stellt den Prozess des Urlaubsantrags graphisch dar. </w:t>
-      </w:r>
-      <w:r>
-        <w:t>Es besteht aus Ereignissen (rot) und</w:t>
-      </w:r>
-      <w:r>
-        <w:t xml:space="preserve"> Funktionen (grün). Diese sind durch Pfeile (schwarz) und</w:t>
-      </w:r>
-      <w:r>
-        <w:t xml:space="preserve"> Verknüpfungen (grau) miteinander verbunden. Die Pfeile stellen</w:t>
-      </w:r>
-      <w:r>
-        <w:t xml:space="preserve"> den Kontrollfluss dar. Die </w:t>
-      </w:r>
-      <w:r>
-        <w:t>Verknüpfungen</w:t>
-      </w:r>
-      <w:r>
-        <w:t xml:space="preserve">, auch </w:t>
-      </w:r>
-      <w:r>
-        <w:t>Operatoren</w:t>
-      </w:r>
-      <w:r>
-        <w:t xml:space="preserve"> genannt,</w:t>
-      </w:r>
-      <w:r>
-        <w:t xml:space="preserve"> zeigen logische Verbindungen zwischen den Ereignissen.</w:t>
-      </w:r>
-      <w:bookmarkStart w:id="14" w:name="_Datenmodell"/>
-      <w:bookmarkEnd w:id="14"/>
-    </w:p>
-    <w:p>
-      <w:pPr>
-        <w:pStyle w:val="berschrift1"/>
-      </w:pPr>
-      <w:bookmarkStart w:id="15" w:name="_Toc108273436"/>
-      <w:r>
-        <w:lastRenderedPageBreak/>
-        <w:t>Implementierung</w:t>
-      </w:r>
-      <w:bookmarkEnd w:id="15"/>
-    </w:p>
-    <w:p>
-      <w:pPr>
-        <w:pStyle w:val="berschrift2"/>
-      </w:pPr>
-      <w:bookmarkStart w:id="16" w:name="_Toc108273437"/>
-      <w:r>
-        <w:t>Javascript und PHP</w:t>
-      </w:r>
-      <w:bookmarkEnd w:id="16"/>
-    </w:p>
-    <w:p>
-      <w:pPr>
-        <w:pStyle w:val="berschrift2"/>
-      </w:pPr>
-      <w:bookmarkStart w:id="17" w:name="_Toc108273438"/>
-      <w:r>
-        <w:t>AJAX</w:t>
-      </w:r>
-      <w:bookmarkEnd w:id="17"/>
-    </w:p>
-    <w:p>
-      <w:pPr>
-        <w:pStyle w:val="berschrift1"/>
-        <w:spacing w:line="360" w:lineRule="auto"/>
-      </w:pPr>
-      <w:bookmarkStart w:id="18" w:name="_Toc108273439"/>
-      <w:r>
-        <w:rPr>
-          <w:rFonts w:cs="Arial"/>
-        </w:rPr>
-        <w:lastRenderedPageBreak/>
-        <w:t>Fazit</w:t>
-      </w:r>
-      <w:r>
-        <w:rPr>
-          <w:rFonts w:cs="Arial"/>
-        </w:rPr>
-        <w:t xml:space="preserve"> und </w:t>
-      </w:r>
-      <w:r>
-        <w:t>Programmübergabe</w:t>
-      </w:r>
-      <w:bookmarkEnd w:id="18"/>
+        <w:rPr>
+          <w:rFonts w:cs="Arial"/>
+        </w:rPr>
+      </w:pPr>
+      <w:r>
+        <w:rPr>
+          <w:rFonts w:cs="Arial"/>
+        </w:rPr>
+        <w:t xml:space="preserve">Die Projektierte Webanwendung wurde </w:t>
+      </w:r>
+      <w:r>
+        <w:rPr>
+          <w:rFonts w:cs="Arial"/>
+        </w:rPr>
+        <w:t xml:space="preserve">in der zur Verfügung stehenden Zeit projektiert und implementiert. </w:t>
+      </w:r>
+      <w:r>
+        <w:rPr>
+          <w:rFonts w:cs="Arial"/>
+        </w:rPr>
+        <w:t xml:space="preserve">Durch einen </w:t>
+      </w:r>
+      <w:r>
+        <w:rPr>
+          <w:rFonts w:cs="Arial"/>
+        </w:rPr>
+        <w:t>zeitigen</w:t>
+      </w:r>
+      <w:r>
+        <w:rPr>
+          <w:rFonts w:cs="Arial"/>
+        </w:rPr>
+        <w:t xml:space="preserve"> Start</w:t>
+      </w:r>
+      <w:r>
+        <w:rPr>
+          <w:rFonts w:cs="Arial"/>
+        </w:rPr>
+        <w:t>,</w:t>
+      </w:r>
+      <w:r>
+        <w:rPr>
+          <w:rFonts w:cs="Arial"/>
+        </w:rPr>
+        <w:t xml:space="preserve"> innerhalb des </w:t>
+      </w:r>
+      <w:r>
+        <w:rPr>
+          <w:rFonts w:cs="Arial"/>
+        </w:rPr>
+        <w:t xml:space="preserve">zur </w:t>
+      </w:r>
+      <w:r>
+        <w:rPr>
+          <w:rFonts w:cs="Arial"/>
+        </w:rPr>
+        <w:t>Verfügung</w:t>
+      </w:r>
+      <w:r>
+        <w:rPr>
+          <w:rFonts w:cs="Arial"/>
+        </w:rPr>
+        <w:t xml:space="preserve"> stehenden Zeitraums</w:t>
+      </w:r>
+      <w:r>
+        <w:rPr>
+          <w:rFonts w:cs="Arial"/>
+        </w:rPr>
+        <w:t>,</w:t>
+      </w:r>
+      <w:r>
+        <w:rPr>
+          <w:rFonts w:cs="Arial"/>
+        </w:rPr>
+        <w:t xml:space="preserve"> wurde sichergestellt, dass</w:t>
+      </w:r>
+      <w:r>
+        <w:rPr>
+          <w:rFonts w:cs="Arial"/>
+        </w:rPr>
+        <w:t xml:space="preserve"> bei etwaigen Schwierigkeiten eine pünktliche Abgabe nicht gefährdet wurde.</w:t>
+      </w:r>
     </w:p>
     <w:p>
       <w:pPr>
@@ -3199,59 +3362,91 @@
         <w:spacing w:line="360" w:lineRule="auto"/>
         <w:rPr>
           <w:rFonts w:cs="Arial"/>
-          <w:lang w:val="en-US"/>
-        </w:rPr>
-      </w:pPr>
-      <w:bookmarkStart w:id="19" w:name="_Anhang_1:_Abbildung"/>
-      <w:bookmarkStart w:id="20" w:name="_Abbildungsverzeichnis"/>
-      <w:bookmarkStart w:id="21" w:name="_Tabellenverzeichnis"/>
-      <w:bookmarkEnd w:id="19"/>
-      <w:bookmarkEnd w:id="20"/>
-      <w:bookmarkEnd w:id="21"/>
-    </w:p>
-    <w:p>
-      <w:pPr>
-        <w:suppressAutoHyphens/>
-        <w:spacing w:line="360" w:lineRule="auto"/>
-        <w:rPr>
-          <w:rFonts w:cs="Arial"/>
-        </w:rPr>
-      </w:pPr>
-      <w:r>
-        <w:rPr>
-          <w:rFonts w:cs="Arial"/>
-        </w:rPr>
-        <w:t xml:space="preserve">Das </w:t>
-      </w:r>
-      <w:r>
-        <w:rPr>
-          <w:rFonts w:cs="Arial"/>
-        </w:rPr>
-        <w:t xml:space="preserve">Programm </w:t>
-      </w:r>
-      <w:r>
-        <w:rPr>
-          <w:rFonts w:cs="Arial"/>
-        </w:rPr>
-        <w:t>wurde innerhal</w:t>
-      </w:r>
-      <w:r>
-        <w:rPr>
-          <w:rFonts w:cs="Arial"/>
-        </w:rPr>
-        <w:t>b</w:t>
-      </w:r>
-      <w:r>
-        <w:rPr>
-          <w:rFonts w:cs="Arial"/>
-        </w:rPr>
-        <w:t xml:space="preserve"> de</w:t>
-      </w:r>
-      <w:r>
-        <w:rPr>
-          <w:rFonts w:cs="Arial"/>
-        </w:rPr>
-        <w:t>s vorgegebenen Zeitraums</w:t>
+        </w:rPr>
+      </w:pPr>
+      <w:r>
+        <w:rPr>
+          <w:rFonts w:cs="Arial"/>
+        </w:rPr>
+        <w:t xml:space="preserve">Als </w:t>
+      </w:r>
+      <w:r>
+        <w:rPr>
+          <w:rFonts w:cs="Arial"/>
+        </w:rPr>
+        <w:t>P</w:t>
+      </w:r>
+      <w:r>
+        <w:rPr>
+          <w:rFonts w:cs="Arial"/>
+        </w:rPr>
+        <w:t>rojektg</w:t>
+      </w:r>
+      <w:r>
+        <w:rPr>
+          <w:rFonts w:cs="Arial"/>
+        </w:rPr>
+        <w:t>ruppe haben wir durch wöchentliche Treffen</w:t>
+      </w:r>
+      <w:r>
+        <w:rPr>
+          <w:rFonts w:cs="Arial"/>
+        </w:rPr>
+        <w:t xml:space="preserve"> einen allumfassenden Informationsaust</w:t>
+      </w:r>
+      <w:r>
+        <w:rPr>
+          <w:rFonts w:cs="Arial"/>
+        </w:rPr>
+        <w:t xml:space="preserve">ausch sichergestellt. </w:t>
+      </w:r>
+      <w:r>
+        <w:rPr>
+          <w:rFonts w:cs="Arial"/>
+        </w:rPr>
+        <w:t xml:space="preserve">In diesen Treffen wurden die Fortschritte der einzelnen </w:t>
+      </w:r>
+      <w:r>
+        <w:rPr>
+          <w:rFonts w:cs="Arial"/>
+        </w:rPr>
+        <w:t xml:space="preserve">Gruppenmitglieder </w:t>
+      </w:r>
+      <w:r>
+        <w:rPr>
+          <w:rFonts w:cs="Arial"/>
+        </w:rPr>
+        <w:t>besprochen</w:t>
+      </w:r>
+      <w:r>
+        <w:rPr>
+          <w:rFonts w:cs="Arial"/>
+        </w:rPr>
+        <w:t>,</w:t>
+      </w:r>
+      <w:r>
+        <w:rPr>
+          <w:rFonts w:cs="Arial"/>
+        </w:rPr>
+        <w:t xml:space="preserve"> verglichen</w:t>
+      </w:r>
+      <w:r>
+        <w:rPr>
+          <w:rFonts w:cs="Arial"/>
+        </w:rPr>
+        <w:t xml:space="preserve"> und wenn nötig</w:t>
+      </w:r>
+      <w:r>
+        <w:rPr>
+          <w:rFonts w:cs="Arial"/>
+        </w:rPr>
+        <w:t>,</w:t>
+      </w:r>
+      <w:r>
+        <w:rPr>
+          <w:rFonts w:cs="Arial"/>
+        </w:rPr>
+        <w:t xml:space="preserve"> wurde untereinander geholfen.</w:t>
       </w:r>
       <w:r>
         <w:rPr>
@@ -3263,25 +3458,7 @@
         <w:rPr>
           <w:rFonts w:cs="Arial"/>
         </w:rPr>
-        <w:t>konzeptioniert</w:t>
-      </w:r>
-      <w:r>
-        <w:rPr>
-          <w:rFonts w:cs="Arial"/>
-        </w:rPr>
-        <w:t xml:space="preserve"> und </w:t>
-      </w:r>
-      <w:r>
-        <w:rPr>
-          <w:rFonts w:cs="Arial"/>
-        </w:rPr>
-        <w:t>implementiert</w:t>
-      </w:r>
-      <w:r>
-        <w:rPr>
-          <w:rFonts w:cs="Arial"/>
-        </w:rPr>
-        <w:t>.</w:t>
+        <w:t>Schlussendlich wird das Projekt am 11.07.2022</w:t>
       </w:r>
       <w:r>
         <w:rPr>
@@ -3293,127 +3470,61 @@
         <w:rPr>
           <w:rFonts w:cs="Arial"/>
         </w:rPr>
-        <w:t xml:space="preserve">Durch einen frühen Start innerhalb des </w:t>
-      </w:r>
-      <w:r>
-        <w:rPr>
-          <w:rFonts w:cs="Arial"/>
-        </w:rPr>
-        <w:t xml:space="preserve">zur </w:t>
-      </w:r>
-      <w:r>
-        <w:rPr>
-          <w:rFonts w:cs="Arial"/>
-        </w:rPr>
-        <w:t>Verfügung</w:t>
-      </w:r>
-      <w:r>
-        <w:rPr>
-          <w:rFonts w:cs="Arial"/>
-        </w:rPr>
-        <w:t xml:space="preserve"> stehenden Zeitraums wurde sichergestellt, dass</w:t>
-      </w:r>
-      <w:r>
-        <w:rPr>
-          <w:rFonts w:cs="Arial"/>
-        </w:rPr>
-        <w:t xml:space="preserve"> bei etwaigen Schwierigkeiten eine pünktliche Abgabe nicht gefährdet wurde.</w:t>
-      </w:r>
-    </w:p>
-    <w:p>
-      <w:pPr>
-        <w:suppressAutoHyphens/>
-        <w:spacing w:line="360" w:lineRule="auto"/>
-        <w:rPr>
-          <w:rFonts w:cs="Arial"/>
-        </w:rPr>
-      </w:pPr>
-      <w:r>
-        <w:rPr>
-          <w:rFonts w:cs="Arial"/>
-        </w:rPr>
-        <w:t>Als Gruppe haben wir durch wöchentliche Treffen</w:t>
-      </w:r>
-      <w:r>
-        <w:rPr>
-          <w:rFonts w:cs="Arial"/>
-        </w:rPr>
-        <w:t xml:space="preserve"> einen allumfassenden Informationsaust</w:t>
-      </w:r>
-      <w:r>
-        <w:rPr>
-          <w:rFonts w:cs="Arial"/>
-        </w:rPr>
-        <w:t xml:space="preserve">ausch sichergestellt. </w:t>
-      </w:r>
-      <w:r>
-        <w:rPr>
-          <w:rFonts w:cs="Arial"/>
-        </w:rPr>
-        <w:t xml:space="preserve">In diesen Treffen wurden die Fortschritte der einzelnen </w:t>
-      </w:r>
-      <w:r>
-        <w:rPr>
-          <w:rFonts w:cs="Arial"/>
-        </w:rPr>
-        <w:t xml:space="preserve">Gruppenmitglieder </w:t>
-      </w:r>
-      <w:r>
-        <w:rPr>
-          <w:rFonts w:cs="Arial"/>
-        </w:rPr>
-        <w:t>besprochen</w:t>
-      </w:r>
-      <w:r>
-        <w:rPr>
-          <w:rFonts w:cs="Arial"/>
-        </w:rPr>
-        <w:t>,</w:t>
-      </w:r>
-      <w:r>
-        <w:rPr>
-          <w:rFonts w:cs="Arial"/>
-        </w:rPr>
-        <w:t xml:space="preserve"> verglichen</w:t>
-      </w:r>
-      <w:r>
-        <w:rPr>
-          <w:rFonts w:cs="Arial"/>
-        </w:rPr>
-        <w:t xml:space="preserve"> und wenn nötig</w:t>
-      </w:r>
-      <w:r>
-        <w:rPr>
-          <w:rFonts w:cs="Arial"/>
-        </w:rPr>
-        <w:t>,</w:t>
-      </w:r>
-      <w:r>
-        <w:rPr>
-          <w:rFonts w:cs="Arial"/>
-        </w:rPr>
-        <w:t xml:space="preserve"> wurde untereinander geholfen.</w:t>
-      </w:r>
-    </w:p>
-    <w:p>
-      <w:pPr>
-        <w:suppressAutoHyphens/>
-        <w:spacing w:line="360" w:lineRule="auto"/>
-      </w:pPr>
-      <w:r>
-        <w:t>Nachdem das Programm erfolgreich konzeptioniert und implementiert wurde, wird es Herrn Barth am 1</w:t>
-      </w:r>
-      <w:r>
-        <w:t>1</w:t>
-      </w:r>
-      <w:r>
-        <w:t>.0</w:t>
-      </w:r>
-      <w:r>
-        <w:t>7</w:t>
-      </w:r>
-      <w:r>
-        <w:t>.2022 in einer Präsentation vorgestellt. Durch das Vorlegen dieser Dokumentation ist ein selbständiges Administrieren und Verwenden des Programms „Urlaubsanträge mit Vertretung“ durch die Nutzer und den Support in Zukunft möglich.</w:t>
+        <w:t xml:space="preserve">dem </w:t>
+      </w:r>
+      <w:r>
+        <w:rPr>
+          <w:rFonts w:cs="Arial"/>
+        </w:rPr>
+        <w:t>1. Prüfer:</w:t>
+      </w:r>
+      <w:r>
+        <w:rPr>
+          <w:rFonts w:cs="Arial"/>
+        </w:rPr>
+        <w:t xml:space="preserve"> </w:t>
+      </w:r>
+      <w:r>
+        <w:rPr>
+          <w:rFonts w:cs="Arial"/>
+        </w:rPr>
+        <w:t>Dr.-Ing. Thomas Barth</w:t>
+      </w:r>
+      <w:r>
+        <w:rPr>
+          <w:rFonts w:cs="Arial"/>
+        </w:rPr>
+        <w:t xml:space="preserve"> vorgestellt.</w:t>
+      </w:r>
+      <w:r>
+        <w:rPr>
+          <w:rFonts w:cs="Arial"/>
+        </w:rPr>
+        <w:t xml:space="preserve"> In Zukunft soll die entwickelte Webanwendung bei der Stadt Köln in den produktiven Einsatz</w:t>
+      </w:r>
+      <w:r>
+        <w:rPr>
+          <w:rFonts w:cs="Arial"/>
+        </w:rPr>
+        <w:t xml:space="preserve"> gebracht werden. Durch diese Dokumentation wird sichergestellt, dass die Weban</w:t>
+      </w:r>
+      <w:r>
+        <w:rPr>
+          <w:rFonts w:cs="Arial"/>
+        </w:rPr>
+        <w:t xml:space="preserve">wendung </w:t>
+      </w:r>
+      <w:r>
+        <w:rPr>
+          <w:rFonts w:cs="Arial"/>
+        </w:rPr>
+        <w:t>i</w:t>
+      </w:r>
+      <w:r>
+        <w:rPr>
+          <w:rFonts w:cs="Arial"/>
+        </w:rPr>
+        <w:t>m weitern weiterentwickelt und supportet werden kann.</w:t>
       </w:r>
     </w:p>
     <w:sectPr>
